--- a/hw/hw4.docx
+++ b/hw/hw4.docx
@@ -424,310 +424,233 @@
     <w:p>
       <w:r>
         <w:tab/>
-      </w:r>
-      <w:proofErr w:type="spellStart"/>
-      <w:r>
-        <w:t>i</w:t>
-      </w:r>
-      <w:proofErr w:type="spellEnd"/>
+        <w:t>i.</w:t>
+      </w:r>
+      <w:r>
+        <w:tab/>
+      </w:r>
+      <w:r>
+        <w:t>List the node values in the order they would be visited by:</w:t>
+      </w:r>
+    </w:p>
+    <w:p/>
+    <w:p>
+      <w:r>
+        <w:tab/>
+      </w:r>
+      <w:r>
+        <w:tab/>
+        <w:t xml:space="preserve">i. </w:t>
+      </w:r>
+      <w:r>
+        <w:tab/>
+        <w:t>An inorder traversal.</w:t>
+      </w:r>
+      <w:r>
+        <w:tab/>
+      </w:r>
+    </w:p>
+    <w:p/>
+    <w:p>
+      <w:r>
+        <w:tab/>
+      </w:r>
+      <w:r>
+        <w:tab/>
+        <w:t>ii.</w:t>
+      </w:r>
+      <w:r>
+        <w:tab/>
+        <w:t>A preorder traversal.</w:t>
+      </w:r>
+      <w:r>
+        <w:tab/>
+      </w:r>
+      <w:r>
+        <w:tab/>
+      </w:r>
+    </w:p>
+    <w:p/>
+    <w:p>
+      <w:r>
+        <w:tab/>
+      </w:r>
+      <w:r>
+        <w:tab/>
+        <w:t>iii.</w:t>
+      </w:r>
+      <w:r>
+        <w:tab/>
+        <w:t>A postorder traversal.</w:t>
+      </w:r>
+      <w:r>
+        <w:tab/>
+      </w:r>
+      <w:r>
+        <w:tab/>
+      </w:r>
+      <w:r>
+        <w:tab/>
+      </w:r>
+    </w:p>
+    <w:p/>
+    <w:p>
+      <w:r>
+        <w:tab/>
+      </w:r>
+      <w:r>
+        <w:tab/>
+        <w:t>iv.</w:t>
+      </w:r>
+      <w:r>
+        <w:tab/>
+        <w:t>A levelorder traversal.</w:t>
+      </w:r>
+      <w:r>
+        <w:tab/>
+      </w:r>
+      <w:r>
+        <w:tab/>
+      </w:r>
+      <w:r>
+        <w:tab/>
+      </w:r>
+    </w:p>
+    <w:p/>
+    <w:p>
+      <w:r>
+        <w:t xml:space="preserve">2. </w:t>
+      </w:r>
+      <w:r>
+        <w:t xml:space="preserve">This question refers to the </w:t>
+      </w:r>
+      <w:r>
+        <w:rPr>
+          <w:rStyle w:val="codeChar"/>
+        </w:rPr>
+        <w:t>BTNode&lt;K, V&gt;</w:t>
+      </w:r>
+      <w:r>
+        <w:t xml:space="preserve"> nested class declared in the </w:t>
+      </w:r>
+      <w:r>
+        <w:rPr>
+          <w:rStyle w:val="codeChar"/>
+        </w:rPr>
+        <w:t>CS232LinkedBinaryTree&lt;K, V&gt;</w:t>
+      </w:r>
+      <w:r>
+        <w:t xml:space="preserve"> class from the </w:t>
+      </w:r>
+      <w:r>
+        <w:rPr>
+          <w:rStyle w:val="codeChar"/>
+        </w:rPr>
+        <w:t>hw04</w:t>
+      </w:r>
+      <w:r>
+        <w:t xml:space="preserve"> package. </w:t>
+      </w:r>
+      <w:r>
+        <w:t>Assuming the v</w:t>
+      </w:r>
+      <w:r>
+        <w:t xml:space="preserve">ariable </w:t>
+      </w:r>
+      <w:r>
+        <w:rPr>
+          <w:rStyle w:val="codeChar"/>
+        </w:rPr>
+        <w:t>node</w:t>
+      </w:r>
+      <w:r>
+        <w:t xml:space="preserve"> refers to a </w:t>
+      </w:r>
+      <w:r>
+        <w:rPr>
+          <w:rStyle w:val="codeChar"/>
+        </w:rPr>
+        <w:t>BTNode</w:t>
+      </w:r>
+      <w:r>
+        <w:t xml:space="preserve"> and that the tree is always sufficiently large,</w:t>
+      </w:r>
+      <w:r>
+        <w:t xml:space="preserve"> give a statement that</w:t>
+      </w:r>
+      <w:r>
+        <w:t xml:space="preserve"> identifies the </w:t>
+      </w:r>
+      <w:r>
+        <w:rPr>
+          <w:rStyle w:val="codeChar"/>
+        </w:rPr>
+        <w:t>node</w:t>
+      </w:r>
+      <w:r>
+        <w:t>’s</w:t>
+      </w:r>
+      <w:r>
+        <w:t>:</w:t>
+      </w:r>
+    </w:p>
+    <w:p/>
+    <w:p>
+      <w:r>
+        <w:tab/>
+      </w:r>
+      <w:r>
+        <w:t>a. leftmost grand child</w:t>
+      </w:r>
       <w:r>
         <w:t>.</w:t>
       </w:r>
-      <w:r>
-        <w:tab/>
-      </w:r>
-      <w:r>
-        <w:t>List the node values in the order they would be visited by:</w:t>
-      </w:r>
     </w:p>
     <w:p/>
     <w:p>
       <w:r>
         <w:tab/>
-      </w:r>
-      <w:r>
-        <w:tab/>
-      </w:r>
-      <w:proofErr w:type="spellStart"/>
-      <w:r>
-        <w:t>i</w:t>
-      </w:r>
-      <w:proofErr w:type="spellEnd"/>
+        <w:t>b. great grand parent</w:t>
+      </w:r>
+      <w:r>
+        <w:t>.</w:t>
+      </w:r>
+    </w:p>
+    <w:p/>
+    <w:p>
+      <w:r>
+        <w:lastRenderedPageBreak/>
+        <w:tab/>
+        <w:t xml:space="preserve">c. left </w:t>
+      </w:r>
+      <w:r>
+        <w:t>child</w:t>
+      </w:r>
+      <w:r>
+        <w:t xml:space="preserve"> of right sibling, assuming </w:t>
+      </w:r>
+      <w:r>
+        <w:rPr>
+          <w:rFonts w:ascii="Courier" w:hAnsi="Courier"/>
+          <w:sz w:val="20"/>
+        </w:rPr>
+        <w:t>node</w:t>
+      </w:r>
+      <w:r>
+        <w:t xml:space="preserve"> is a left child.</w:t>
+      </w:r>
+    </w:p>
+    <w:p/>
+    <w:p>
+      <w:r>
+        <w:t>3</w:t>
+      </w:r>
       <w:r>
         <w:t xml:space="preserve">. </w:t>
       </w:r>
       <w:r>
-        <w:tab/>
-        <w:t xml:space="preserve">An </w:t>
-      </w:r>
-      <w:proofErr w:type="spellStart"/>
-      <w:r>
-        <w:t>inorder</w:t>
-      </w:r>
-      <w:proofErr w:type="spellEnd"/>
-      <w:r>
-        <w:t xml:space="preserve"> traversal.</w:t>
-      </w:r>
-      <w:r>
-        <w:tab/>
-      </w:r>
-    </w:p>
-    <w:p/>
-    <w:p>
-      <w:r>
-        <w:tab/>
-      </w:r>
-      <w:r>
-        <w:tab/>
-        <w:t>ii.</w:t>
-      </w:r>
-      <w:r>
-        <w:tab/>
-        <w:t>A preorder traversal.</w:t>
-      </w:r>
-      <w:r>
-        <w:tab/>
-      </w:r>
-      <w:r>
-        <w:tab/>
-      </w:r>
-    </w:p>
-    <w:p/>
-    <w:p>
-      <w:r>
-        <w:tab/>
-      </w:r>
-      <w:r>
-        <w:tab/>
-        <w:t>iii.</w:t>
-      </w:r>
-      <w:r>
-        <w:tab/>
-        <w:t xml:space="preserve">A </w:t>
-      </w:r>
-      <w:proofErr w:type="spellStart"/>
-      <w:r>
-        <w:t>postorder</w:t>
-      </w:r>
-      <w:proofErr w:type="spellEnd"/>
-      <w:r>
-        <w:t xml:space="preserve"> traversal.</w:t>
-      </w:r>
-      <w:r>
-        <w:tab/>
-      </w:r>
-      <w:r>
-        <w:tab/>
-      </w:r>
-      <w:r>
-        <w:tab/>
-      </w:r>
-    </w:p>
-    <w:p/>
-    <w:p>
-      <w:r>
-        <w:tab/>
-      </w:r>
-      <w:r>
-        <w:tab/>
-        <w:t>iv.</w:t>
-      </w:r>
-      <w:r>
-        <w:tab/>
-        <w:t xml:space="preserve">A </w:t>
-      </w:r>
-      <w:proofErr w:type="spellStart"/>
-      <w:r>
-        <w:t>levelorder</w:t>
-      </w:r>
-      <w:proofErr w:type="spellEnd"/>
-      <w:r>
-        <w:t xml:space="preserve"> traversal.</w:t>
-      </w:r>
-      <w:r>
-        <w:tab/>
-      </w:r>
-      <w:r>
-        <w:tab/>
-      </w:r>
-      <w:r>
-        <w:tab/>
-      </w:r>
-    </w:p>
-    <w:p/>
-    <w:p>
-      <w:r>
-        <w:t xml:space="preserve">2. </w:t>
-      </w:r>
-      <w:r>
-        <w:t>Assuming the v</w:t>
-      </w:r>
-      <w:r>
-        <w:t xml:space="preserve">ariable </w:t>
-      </w:r>
-      <w:r>
-        <w:rPr>
-          <w:rFonts w:ascii="Courier" w:hAnsi="Courier"/>
-          <w:sz w:val="20"/>
-        </w:rPr>
-        <w:t>node</w:t>
-      </w:r>
-      <w:r>
-        <w:t xml:space="preserve"> refers to a </w:t>
-      </w:r>
-      <w:proofErr w:type="spellStart"/>
-      <w:r>
-        <w:rPr>
-          <w:rFonts w:ascii="Courier" w:hAnsi="Courier"/>
-          <w:sz w:val="20"/>
-        </w:rPr>
-        <w:t>BTNode</w:t>
-      </w:r>
-      <w:proofErr w:type="spellEnd"/>
-      <w:r>
-        <w:t xml:space="preserve"> and that the tree is always sufficiently large,</w:t>
-      </w:r>
-      <w:r>
-        <w:t xml:space="preserve"> give a statement that</w:t>
-      </w:r>
-      <w:r>
-        <w:t xml:space="preserve"> identifies the </w:t>
-      </w:r>
-      <w:r>
-        <w:rPr>
-          <w:rFonts w:ascii="Courier" w:hAnsi="Courier"/>
-          <w:sz w:val="20"/>
-        </w:rPr>
-        <w:t>node’s</w:t>
-      </w:r>
-      <w:r>
-        <w:t>:</w:t>
-      </w:r>
-    </w:p>
-    <w:p/>
-    <w:p>
-      <w:r>
-        <w:tab/>
-      </w:r>
-      <w:r>
-        <w:t xml:space="preserve">a. leftmost  </w:t>
-      </w:r>
-      <w:proofErr w:type="spellStart"/>
-      <w:r>
-        <w:t>grand child</w:t>
-      </w:r>
-      <w:proofErr w:type="spellEnd"/>
-      <w:r>
-        <w:t>.</w:t>
-      </w:r>
-      <w:r>
-        <w:tab/>
-      </w:r>
-      <w:r>
-        <w:tab/>
-      </w:r>
-      <w:r>
-        <w:tab/>
-      </w:r>
-    </w:p>
-    <w:p/>
-    <w:p>
-      <w:pPr>
-        <w:rPr>
-          <w:rFonts w:ascii="Courier" w:hAnsi="Courier"/>
-          <w:sz w:val="20"/>
-        </w:rPr>
-      </w:pPr>
-      <w:r>
-        <w:tab/>
-        <w:t xml:space="preserve">b. great </w:t>
-      </w:r>
-      <w:proofErr w:type="spellStart"/>
-      <w:r>
-        <w:t>grand parent</w:t>
-      </w:r>
-      <w:proofErr w:type="spellEnd"/>
-      <w:r>
-        <w:t>.</w:t>
-      </w:r>
-      <w:r>
-        <w:tab/>
-      </w:r>
-      <w:r>
-        <w:tab/>
-      </w:r>
-      <w:r>
-        <w:tab/>
-      </w:r>
-      <w:r>
-        <w:tab/>
-      </w:r>
-      <w:r>
-        <w:tab/>
-      </w:r>
-      <w:r>
-        <w:tab/>
-      </w:r>
-    </w:p>
-    <w:p/>
-    <w:p>
-      <w:r>
-        <w:tab/>
-        <w:t xml:space="preserve">c. left </w:t>
-      </w:r>
-      <w:r>
-        <w:t>child</w:t>
-      </w:r>
-      <w:r>
-        <w:t xml:space="preserve"> of right sibling, </w:t>
-      </w:r>
-      <w:r>
-        <w:tab/>
-      </w:r>
-      <w:r>
-        <w:tab/>
-      </w:r>
-      <w:r>
-        <w:tab/>
-      </w:r>
-      <w:r>
-        <w:tab/>
-      </w:r>
-      <w:r>
-        <w:br/>
-      </w:r>
-      <w:r>
-        <w:tab/>
-      </w:r>
-      <w:r>
-        <w:tab/>
-      </w:r>
-      <w:r>
-        <w:t xml:space="preserve">assuming </w:t>
-      </w:r>
-      <w:r>
-        <w:rPr>
-          <w:rFonts w:ascii="Courier" w:hAnsi="Courier"/>
-          <w:sz w:val="20"/>
-        </w:rPr>
-        <w:t>node</w:t>
-      </w:r>
-      <w:r>
-        <w:t xml:space="preserve"> is a left child.</w:t>
-      </w:r>
-    </w:p>
-    <w:p>
-      <w:r>
-        <w:lastRenderedPageBreak/>
-        <w:t>3</w:t>
-      </w:r>
-      <w:r>
-        <w:t xml:space="preserve">. </w:t>
-      </w:r>
-      <w:r>
         <w:t xml:space="preserve">Complete the implementation of the </w:t>
       </w:r>
-      <w:proofErr w:type="spellStart"/>
       <w:r>
         <w:rPr>
           <w:rFonts w:ascii="Courier" w:hAnsi="Courier"/>
@@ -735,7 +658,6 @@
         </w:rPr>
         <w:t>MinKeyFinder</w:t>
       </w:r>
-      <w:proofErr w:type="spellEnd"/>
       <w:r>
         <w:t xml:space="preserve"> class in the </w:t>
       </w:r>
@@ -806,12 +728,17 @@
       </w:r>
       <w:r>
         <w:rPr>
-          <w:rFonts w:ascii="Courier" w:hAnsi="Courier"/>
-          <w:sz w:val="20"/>
+          <w:rStyle w:val="codeChar"/>
         </w:rPr>
         <w:t>main</w:t>
       </w:r>
       <w:r>
+        <w:rPr>
+          <w:rStyle w:val="codeChar"/>
+        </w:rPr>
+        <w:t>()</w:t>
+      </w:r>
+      <w:r>
         <w:t xml:space="preserve"> method </w:t>
       </w:r>
       <w:r>
@@ -820,15 +747,12 @@
       <w:r>
         <w:t xml:space="preserve"> </w:t>
       </w:r>
-      <w:proofErr w:type="spellStart"/>
-      <w:r>
-        <w:rPr>
-          <w:rFonts w:ascii="Courier" w:hAnsi="Courier"/>
-          <w:sz w:val="20"/>
+      <w:r>
+        <w:rPr>
+          <w:rStyle w:val="codeChar"/>
         </w:rPr>
         <w:t>MinKeyFinder</w:t>
       </w:r>
-      <w:proofErr w:type="spellEnd"/>
       <w:r>
         <w:t xml:space="preserve"> </w:t>
       </w:r>
@@ -837,8 +761,7 @@
       </w:r>
       <w:r>
         <w:rPr>
-          <w:rFonts w:ascii="Courier" w:hAnsi="Courier"/>
-          <w:sz w:val="20"/>
+          <w:rStyle w:val="codeChar"/>
         </w:rPr>
         <w:t>hw04</w:t>
       </w:r>
@@ -849,7 +772,13 @@
         <w:t xml:space="preserve">package </w:t>
       </w:r>
       <w:r>
-        <w:t>so that it creates a tree</w:t>
+        <w:t xml:space="preserve">so that it creates a </w:t>
+      </w:r>
+      <w:r>
+        <w:rPr>
+          <w:rStyle w:val="codeChar"/>
+        </w:rPr>
+        <w:t>CS232LinkedBinaryTree</w:t>
       </w:r>
       <w:r>
         <w:t xml:space="preserve"> with at least 10 nodes </w:t>
@@ -859,6 +788,39 @@
       </w:r>
       <w:r>
         <w:t>o print the key associated with the minimum value in the tree.</w:t>
+      </w:r>
+      <w:r>
+        <w:t xml:space="preserve"> Hint: The </w:t>
+      </w:r>
+      <w:r>
+        <w:rPr>
+          <w:rStyle w:val="codeChar"/>
+        </w:rPr>
+        <w:t>add()</w:t>
+      </w:r>
+      <w:r>
+        <w:t xml:space="preserve"> method of the </w:t>
+      </w:r>
+      <w:r>
+        <w:rPr>
+          <w:rStyle w:val="codeChar"/>
+        </w:rPr>
+        <w:t>CS232LinkedBinaryTree</w:t>
+      </w:r>
+      <w:r>
+        <w:t xml:space="preserve"> </w:t>
+      </w:r>
+      <w:r>
+        <w:t xml:space="preserve">class is not implemented yet. You will be doing that in a later question. Therefore, you need to initialize the nodes of the binary tree using the constructor that takes arrays of keys and values: </w:t>
+      </w:r>
+      <w:r>
+        <w:rPr>
+          <w:rStyle w:val="codeChar"/>
+        </w:rPr>
+        <w:t>CS232LinkedBinaryTree(K[] keys, V[] vals)</w:t>
+      </w:r>
+      <w:r>
+        <w:t>.</w:t>
       </w:r>
     </w:p>
     <w:p>
@@ -908,7 +870,6 @@
       <w:r>
         <w:t xml:space="preserve">implementation of the </w:t>
       </w:r>
-      <w:proofErr w:type="spellStart"/>
       <w:r>
         <w:rPr>
           <w:rFonts w:ascii="Courier" w:hAnsi="Courier"/>
@@ -923,7 +884,6 @@
         </w:rPr>
         <w:t>rder</w:t>
       </w:r>
-      <w:proofErr w:type="spellEnd"/>
       <w:r>
         <w:t xml:space="preserve"> method</w:t>
       </w:r>
@@ -1016,7 +976,10 @@
         <w:t xml:space="preserve"> the </w:t>
       </w:r>
       <w:r>
-        <w:t>three-argument</w:t>
+        <w:t>four</w:t>
+      </w:r>
+      <w:r>
+        <w:t>-argument</w:t>
       </w:r>
       <w:r>
         <w:t xml:space="preserve"> constructor for the </w:t>
@@ -1217,7 +1180,6 @@
       <w:r>
         <w:t xml:space="preserve"> or </w:t>
       </w:r>
-      <w:proofErr w:type="spellStart"/>
       <w:r>
         <w:rPr>
           <w:rFonts w:ascii="Courier" w:hAnsi="Courier"/>
@@ -1225,7 +1187,6 @@
         </w:rPr>
         <w:t>getNodeFromSubtree</w:t>
       </w:r>
-      <w:proofErr w:type="spellEnd"/>
       <w:r>
         <w:t xml:space="preserve"> methods.</w:t>
       </w:r>
@@ -1238,7 +1199,6 @@
       <w:r>
         <w:t xml:space="preserve">dd a helper method </w:t>
       </w:r>
-      <w:proofErr w:type="spellStart"/>
       <w:r>
         <w:rPr>
           <w:rFonts w:ascii="Courier" w:hAnsi="Courier"/>
@@ -1246,7 +1206,6 @@
         </w:rPr>
         <w:t>subtreeContains</w:t>
       </w:r>
-      <w:proofErr w:type="spellEnd"/>
       <w:r>
         <w:t xml:space="preserve"> </w:t>
       </w:r>
@@ -1256,7 +1215,6 @@
       <w:r>
         <w:t xml:space="preserve"> returns a </w:t>
       </w:r>
-      <w:proofErr w:type="spellStart"/>
       <w:r>
         <w:rPr>
           <w:rFonts w:ascii="Courier" w:hAnsi="Courier"/>
@@ -1264,14 +1222,12 @@
         </w:rPr>
         <w:t>boolean</w:t>
       </w:r>
-      <w:proofErr w:type="spellEnd"/>
       <w:r>
         <w:t xml:space="preserve"> value.  This will be </w:t>
       </w:r>
       <w:r>
         <w:t xml:space="preserve">similar to the </w:t>
       </w:r>
-      <w:proofErr w:type="spellStart"/>
       <w:r>
         <w:rPr>
           <w:rFonts w:ascii="Courier" w:hAnsi="Courier"/>
@@ -1279,14 +1235,12 @@
         </w:rPr>
         <w:t>getNodeFromSubtree</w:t>
       </w:r>
-      <w:proofErr w:type="spellEnd"/>
       <w:r>
         <w:t xml:space="preserve"> method</w:t>
       </w:r>
       <w:r>
         <w:t xml:space="preserve">.  Then call </w:t>
       </w:r>
-      <w:proofErr w:type="spellStart"/>
       <w:r>
         <w:rPr>
           <w:rFonts w:ascii="Courier" w:hAnsi="Courier"/>
@@ -1294,7 +1248,6 @@
         </w:rPr>
         <w:t>subtreeContains</w:t>
       </w:r>
-      <w:proofErr w:type="spellEnd"/>
       <w:r>
         <w:t xml:space="preserve"> </w:t>
       </w:r>
@@ -1498,7 +1451,6 @@
       <w:r>
         <w:t xml:space="preserve">Complete the implementation of the </w:t>
       </w:r>
-      <w:proofErr w:type="spellStart"/>
       <w:r>
         <w:rPr>
           <w:rFonts w:ascii="Courier" w:hAnsi="Courier"/>
@@ -1520,7 +1472,6 @@
         </w:rPr>
         <w:t>LeafNodes</w:t>
       </w:r>
-      <w:proofErr w:type="spellEnd"/>
       <w:r>
         <w:t xml:space="preserve"> </w:t>
       </w:r>
@@ -2148,7 +2099,6 @@
   <w:style w:type="character" w:default="1" w:styleId="DefaultParagraphFont">
     <w:name w:val="Default Paragraph Font"/>
     <w:uiPriority w:val="1"/>
-    <w:semiHidden/>
     <w:unhideWhenUsed/>
   </w:style>
   <w:style w:type="table" w:default="1" w:styleId="TableNormal">
@@ -2230,6 +2180,25 @@
     <w:semiHidden/>
     <w:unhideWhenUsed/>
     <w:rsid w:val="00CD1815"/>
+  </w:style>
+  <w:style w:type="paragraph" w:customStyle="1" w:styleId="code">
+    <w:name w:val="code"/>
+    <w:basedOn w:val="Normal"/>
+    <w:link w:val="codeChar"/>
+    <w:qFormat/>
+    <w:rsid w:val="002007E9"/>
+    <w:rPr>
+      <w:rFonts w:ascii="Consolas" w:hAnsi="Consolas"/>
+    </w:rPr>
+  </w:style>
+  <w:style w:type="character" w:customStyle="1" w:styleId="codeChar">
+    <w:name w:val="code Char"/>
+    <w:basedOn w:val="DefaultParagraphFont"/>
+    <w:link w:val="code"/>
+    <w:rsid w:val="002007E9"/>
+    <w:rPr>
+      <w:rFonts w:ascii="Consolas" w:eastAsiaTheme="minorHAnsi" w:hAnsi="Consolas"/>
+    </w:rPr>
   </w:style>
 </w:styles>
 </file>

--- a/hw/hw4.docx
+++ b/hw/hw4.docx
@@ -23,19 +23,13 @@
         <w:rPr>
           <w:b/>
         </w:rPr>
-        <w:t>COMP2</w:t>
+        <w:t>Homework #4</w:t>
       </w:r>
       <w:r>
         <w:rPr>
           <w:b/>
         </w:rPr>
-        <w:t xml:space="preserve">32 – </w:t>
-      </w:r>
-      <w:r>
-        <w:rPr>
-          <w:b/>
-        </w:rPr>
-        <w:t>Data Structures &amp; Problem Solving</w:t>
+        <w:t xml:space="preserve"> </w:t>
       </w:r>
     </w:p>
     <w:p>
@@ -49,8 +43,27 @@
         <w:rPr>
           <w:b/>
         </w:rPr>
-        <w:t>Fall 2020</w:t>
-      </w:r>
+        <w:t>Binary Trees</w:t>
+      </w:r>
+    </w:p>
+    <w:p>
+      <w:pPr>
+        <w:pBdr>
+          <w:bottom w:val="double" w:sz="4" w:space="1" w:color="auto"/>
+        </w:pBdr>
+        <w:jc w:val="center"/>
+      </w:pPr>
+      <w:r>
+        <w:t xml:space="preserve">total points: </w:t>
+      </w:r>
+      <w:fldSimple w:instr=" pointsSoFar ">
+        <w:r>
+          <w:rPr>
+            <w:noProof/>
+          </w:rPr>
+          <w:t>200</w:t>
+        </w:r>
+      </w:fldSimple>
     </w:p>
     <w:p>
       <w:pPr>
@@ -59,51 +72,130 @@
           <w:b/>
         </w:rPr>
       </w:pPr>
-    </w:p>
-    <w:p>
-      <w:pPr>
-        <w:pBdr>
-          <w:bottom w:val="double" w:sz="6" w:space="1" w:color="auto"/>
-        </w:pBdr>
-        <w:jc w:val="center"/>
-        <w:rPr>
-          <w:b/>
-        </w:rPr>
-      </w:pPr>
-      <w:r>
-        <w:rPr>
-          <w:b/>
-        </w:rPr>
-        <w:t>Homework #4</w:t>
-      </w:r>
-      <w:r>
-        <w:rPr>
-          <w:b/>
-        </w:rPr>
-        <w:t xml:space="preserve"> </w:t>
-      </w:r>
-    </w:p>
-    <w:p>
-      <w:pPr>
-        <w:pBdr>
-          <w:bottom w:val="double" w:sz="6" w:space="1" w:color="auto"/>
-        </w:pBdr>
-        <w:jc w:val="center"/>
-        <w:rPr>
-          <w:b/>
-        </w:rPr>
-      </w:pPr>
-      <w:r>
-        <w:rPr>
-          <w:b/>
-        </w:rPr>
-        <w:t>Binary Trees</w:t>
+      <w:r>
+        <w:fldChar w:fldCharType="begin"/>
+      </w:r>
+      <w:r>
+        <w:instrText xml:space="preserve"> SET pointsSoFar </w:instrText>
+      </w:r>
+      <w:r>
+        <w:instrText>0</w:instrText>
+      </w:r>
+      <w:r>
+        <w:instrText xml:space="preserve"> </w:instrText>
+      </w:r>
+      <w:r>
+        <w:fldChar w:fldCharType="separate"/>
+      </w:r>
+      <w:r>
+        <w:rPr>
+          <w:noProof/>
+        </w:rPr>
+        <w:t>0</w:t>
+      </w:r>
+      <w:r>
+        <w:fldChar w:fldCharType="end"/>
       </w:r>
     </w:p>
     <w:p/>
     <w:p>
       <w:r>
-        <w:t>1. Answer the questions below with respect to the following binary tree</w:t>
+        <w:t xml:space="preserve">Question </w:t>
+      </w:r>
+      <w:r>
+        <w:t xml:space="preserve">1. </w:t>
+      </w:r>
+      <w:r>
+        <w:fldChar w:fldCharType="begin"/>
+      </w:r>
+      <w:r>
+        <w:instrText xml:space="preserve"> SET points </w:instrText>
+      </w:r>
+      <w:r>
+        <w:instrText>1</w:instrText>
+      </w:r>
+      <w:r>
+        <w:instrText>5</w:instrText>
+      </w:r>
+      <w:r>
+        <w:instrText xml:space="preserve"> </w:instrText>
+      </w:r>
+      <w:r>
+        <w:fldChar w:fldCharType="separate"/>
+      </w:r>
+      <w:r>
+        <w:rPr>
+          <w:noProof/>
+        </w:rPr>
+        <w:t>15</w:t>
+      </w:r>
+      <w:r>
+        <w:fldChar w:fldCharType="end"/>
+      </w:r>
+      <w:r>
+        <w:t xml:space="preserve"> </w:t>
+      </w:r>
+      <w:r>
+        <w:fldChar w:fldCharType="begin"/>
+      </w:r>
+      <w:r>
+        <w:instrText xml:space="preserve"> SET pointsSoFar </w:instrText>
+      </w:r>
+      <w:r>
+        <w:fldChar w:fldCharType="begin"/>
+      </w:r>
+      <w:r>
+        <w:instrText xml:space="preserve"> = pointsSoFar + points </w:instrText>
+      </w:r>
+      <w:r>
+        <w:fldChar w:fldCharType="separate"/>
+      </w:r>
+      <w:r>
+        <w:rPr>
+          <w:noProof/>
+        </w:rPr>
+        <w:instrText>15</w:instrText>
+      </w:r>
+      <w:r>
+        <w:fldChar w:fldCharType="end"/>
+      </w:r>
+      <w:r>
+        <w:instrText xml:space="preserve"> </w:instrText>
+      </w:r>
+      <w:r>
+        <w:fldChar w:fldCharType="separate"/>
+      </w:r>
+      <w:r>
+        <w:rPr>
+          <w:noProof/>
+        </w:rPr>
+        <w:t>15</w:t>
+      </w:r>
+      <w:r>
+        <w:fldChar w:fldCharType="end"/>
+      </w:r>
+      <w:r>
+        <w:t>(</w:t>
+      </w:r>
+      <w:fldSimple w:instr=" points ">
+        <w:r>
+          <w:rPr>
+            <w:noProof/>
+          </w:rPr>
+          <w:t>15</w:t>
+        </w:r>
+      </w:fldSimple>
+      <w:r>
+        <w:rPr>
+          <w:noProof/>
+        </w:rPr>
+        <w:t xml:space="preserve"> points)</w:t>
+      </w:r>
+      <w:r>
+        <w:t xml:space="preserve"> </w:t>
+      </w:r>
+      <w:r>
+        <w:t>Answer the questions below with respect to the following binary tree</w:t>
       </w:r>
       <w:r>
         <w:t xml:space="preserve"> using the definitions from the text</w:t>
@@ -519,9 +611,101 @@
     <w:p/>
     <w:p>
       <w:r>
+        <w:t xml:space="preserve">Question </w:t>
+      </w:r>
+      <w:r>
         <w:t xml:space="preserve">2. </w:t>
       </w:r>
       <w:r>
+        <w:fldChar w:fldCharType="begin"/>
+      </w:r>
+      <w:r>
+        <w:instrText xml:space="preserve"> SET points </w:instrText>
+      </w:r>
+      <w:r>
+        <w:instrText>1</w:instrText>
+      </w:r>
+      <w:r>
+        <w:instrText>5</w:instrText>
+      </w:r>
+      <w:r>
+        <w:instrText xml:space="preserve"> </w:instrText>
+      </w:r>
+      <w:r>
+        <w:fldChar w:fldCharType="separate"/>
+      </w:r>
+      <w:r>
+        <w:rPr>
+          <w:noProof/>
+        </w:rPr>
+        <w:t>15</w:t>
+      </w:r>
+      <w:r>
+        <w:fldChar w:fldCharType="end"/>
+      </w:r>
+      <w:r>
+        <w:t xml:space="preserve"> </w:t>
+      </w:r>
+      <w:r>
+        <w:fldChar w:fldCharType="begin"/>
+      </w:r>
+      <w:r>
+        <w:instrText xml:space="preserve"> SET pointsSoFar </w:instrText>
+      </w:r>
+      <w:r>
+        <w:fldChar w:fldCharType="begin"/>
+      </w:r>
+      <w:r>
+        <w:instrText xml:space="preserve"> = pointsSoFar + points </w:instrText>
+      </w:r>
+      <w:r>
+        <w:fldChar w:fldCharType="separate"/>
+      </w:r>
+      <w:r>
+        <w:rPr>
+          <w:noProof/>
+        </w:rPr>
+        <w:instrText>30</w:instrText>
+      </w:r>
+      <w:r>
+        <w:fldChar w:fldCharType="end"/>
+      </w:r>
+      <w:r>
+        <w:instrText xml:space="preserve"> </w:instrText>
+      </w:r>
+      <w:r>
+        <w:fldChar w:fldCharType="separate"/>
+      </w:r>
+      <w:r>
+        <w:rPr>
+          <w:noProof/>
+        </w:rPr>
+        <w:t>30</w:t>
+      </w:r>
+      <w:r>
+        <w:fldChar w:fldCharType="end"/>
+      </w:r>
+      <w:r>
+        <w:t>(</w:t>
+      </w:r>
+      <w:fldSimple w:instr=" points ">
+        <w:r>
+          <w:rPr>
+            <w:noProof/>
+          </w:rPr>
+          <w:t>15</w:t>
+        </w:r>
+      </w:fldSimple>
+      <w:r>
+        <w:rPr>
+          <w:noProof/>
+        </w:rPr>
+        <w:t xml:space="preserve"> points)</w:t>
+      </w:r>
+      <w:r>
+        <w:t xml:space="preserve"> </w:t>
+      </w:r>
+      <w:r>
         <w:t xml:space="preserve">This question refers to the </w:t>
       </w:r>
       <w:r>
@@ -619,7 +803,6 @@
     <w:p/>
     <w:p>
       <w:r>
-        <w:lastRenderedPageBreak/>
         <w:tab/>
         <w:t xml:space="preserve">c. left </w:t>
       </w:r>
@@ -631,8 +814,7 @@
       </w:r>
       <w:r>
         <w:rPr>
-          <w:rFonts w:ascii="Courier" w:hAnsi="Courier"/>
-          <w:sz w:val="20"/>
+          <w:rStyle w:val="codeChar"/>
         </w:rPr>
         <w:t>node</w:t>
       </w:r>
@@ -643,18 +825,109 @@
     <w:p/>
     <w:p>
       <w:r>
+        <w:t xml:space="preserve">Question </w:t>
+      </w:r>
+      <w:r>
         <w:t>3</w:t>
       </w:r>
       <w:r>
         <w:t xml:space="preserve">. </w:t>
       </w:r>
       <w:r>
+        <w:fldChar w:fldCharType="begin"/>
+      </w:r>
+      <w:r>
+        <w:instrText xml:space="preserve"> SET points </w:instrText>
+      </w:r>
+      <w:r>
+        <w:instrText>2</w:instrText>
+      </w:r>
+      <w:r>
+        <w:instrText>0</w:instrText>
+      </w:r>
+      <w:r>
+        <w:instrText xml:space="preserve"> </w:instrText>
+      </w:r>
+      <w:r>
+        <w:fldChar w:fldCharType="separate"/>
+      </w:r>
+      <w:r>
+        <w:rPr>
+          <w:noProof/>
+        </w:rPr>
+        <w:t>20</w:t>
+      </w:r>
+      <w:r>
+        <w:fldChar w:fldCharType="end"/>
+      </w:r>
+      <w:r>
+        <w:t xml:space="preserve"> </w:t>
+      </w:r>
+      <w:r>
+        <w:fldChar w:fldCharType="begin"/>
+      </w:r>
+      <w:r>
+        <w:instrText xml:space="preserve"> SET pointsSoFar </w:instrText>
+      </w:r>
+      <w:r>
+        <w:fldChar w:fldCharType="begin"/>
+      </w:r>
+      <w:r>
+        <w:instrText xml:space="preserve"> = pointsSoFar + points </w:instrText>
+      </w:r>
+      <w:r>
+        <w:fldChar w:fldCharType="separate"/>
+      </w:r>
+      <w:r>
+        <w:rPr>
+          <w:noProof/>
+        </w:rPr>
+        <w:instrText>50</w:instrText>
+      </w:r>
+      <w:r>
+        <w:fldChar w:fldCharType="end"/>
+      </w:r>
+      <w:r>
+        <w:instrText xml:space="preserve"> </w:instrText>
+      </w:r>
+      <w:r>
+        <w:fldChar w:fldCharType="separate"/>
+      </w:r>
+      <w:r>
+        <w:rPr>
+          <w:noProof/>
+        </w:rPr>
+        <w:t>50</w:t>
+      </w:r>
+      <w:r>
+        <w:fldChar w:fldCharType="end"/>
+      </w:r>
+      <w:r>
+        <w:t>(</w:t>
+      </w:r>
+      <w:fldSimple w:instr=" points ">
+        <w:r>
+          <w:rPr>
+            <w:noProof/>
+          </w:rPr>
+          <w:t>20</w:t>
+        </w:r>
+      </w:fldSimple>
+      <w:r>
+        <w:rPr>
+          <w:noProof/>
+        </w:rPr>
+        <w:t xml:space="preserve"> points)</w:t>
+      </w:r>
+      <w:r>
+        <w:t xml:space="preserve"> </w:t>
+      </w:r>
+      <w:r>
         <w:t xml:space="preserve">Complete the implementation of the </w:t>
       </w:r>
       <w:r>
         <w:rPr>
-          <w:rFonts w:ascii="Courier" w:hAnsi="Courier"/>
-          <w:sz w:val="20"/>
+          <w:rStyle w:val="codeChar"/>
         </w:rPr>
         <w:t>MinKeyFinder</w:t>
       </w:r>
@@ -663,8 +936,7 @@
       </w:r>
       <w:r>
         <w:rPr>
-          <w:rFonts w:ascii="Courier" w:hAnsi="Courier"/>
-          <w:sz w:val="20"/>
+          <w:rStyle w:val="codeChar"/>
         </w:rPr>
         <w:t>hw04</w:t>
       </w:r>
@@ -673,8 +945,7 @@
       </w:r>
       <w:r>
         <w:rPr>
-          <w:rFonts w:ascii="Courier" w:hAnsi="Courier"/>
-          <w:sz w:val="20"/>
+          <w:rStyle w:val="codeChar"/>
         </w:rPr>
         <w:t>No3Tests</w:t>
       </w:r>
@@ -715,7 +986,99 @@
         </w:rPr>
       </w:pPr>
       <w:r>
+        <w:t xml:space="preserve">Question </w:t>
+      </w:r>
+      <w:r>
         <w:t>4.</w:t>
+      </w:r>
+      <w:r>
+        <w:t xml:space="preserve"> </w:t>
+      </w:r>
+      <w:r>
+        <w:fldChar w:fldCharType="begin"/>
+      </w:r>
+      <w:r>
+        <w:instrText xml:space="preserve"> SET points </w:instrText>
+      </w:r>
+      <w:r>
+        <w:instrText>2</w:instrText>
+      </w:r>
+      <w:r>
+        <w:instrText>0</w:instrText>
+      </w:r>
+      <w:r>
+        <w:instrText xml:space="preserve"> </w:instrText>
+      </w:r>
+      <w:r>
+        <w:fldChar w:fldCharType="separate"/>
+      </w:r>
+      <w:r>
+        <w:rPr>
+          <w:noProof/>
+        </w:rPr>
+        <w:t>20</w:t>
+      </w:r>
+      <w:r>
+        <w:fldChar w:fldCharType="end"/>
+      </w:r>
+      <w:r>
+        <w:t xml:space="preserve"> </w:t>
+      </w:r>
+      <w:r>
+        <w:fldChar w:fldCharType="begin"/>
+      </w:r>
+      <w:r>
+        <w:instrText xml:space="preserve"> SET pointsSoFar </w:instrText>
+      </w:r>
+      <w:r>
+        <w:fldChar w:fldCharType="begin"/>
+      </w:r>
+      <w:r>
+        <w:instrText xml:space="preserve"> = pointsSoFar + points </w:instrText>
+      </w:r>
+      <w:r>
+        <w:fldChar w:fldCharType="separate"/>
+      </w:r>
+      <w:r>
+        <w:rPr>
+          <w:noProof/>
+        </w:rPr>
+        <w:instrText>70</w:instrText>
+      </w:r>
+      <w:r>
+        <w:fldChar w:fldCharType="end"/>
+      </w:r>
+      <w:r>
+        <w:instrText xml:space="preserve"> </w:instrText>
+      </w:r>
+      <w:r>
+        <w:fldChar w:fldCharType="separate"/>
+      </w:r>
+      <w:r>
+        <w:rPr>
+          <w:noProof/>
+        </w:rPr>
+        <w:t>70</w:t>
+      </w:r>
+      <w:r>
+        <w:fldChar w:fldCharType="end"/>
+      </w:r>
+      <w:r>
+        <w:t>(</w:t>
+      </w:r>
+      <w:fldSimple w:instr=" points ">
+        <w:r>
+          <w:rPr>
+            <w:noProof/>
+          </w:rPr>
+          <w:t>20</w:t>
+        </w:r>
+      </w:fldSimple>
+      <w:r>
+        <w:rPr>
+          <w:noProof/>
+        </w:rPr>
+        <w:t xml:space="preserve"> points)</w:t>
       </w:r>
       <w:r>
         <w:t xml:space="preserve"> </w:t>
@@ -862,25 +1225,118 @@
     <w:p/>
     <w:p>
       <w:r>
+        <w:t xml:space="preserve">Question </w:t>
+      </w:r>
+      <w:r>
         <w:t>5</w:t>
       </w:r>
       <w:r>
-        <w:t xml:space="preserve">. Complete the </w:t>
+        <w:t xml:space="preserve">. </w:t>
+      </w:r>
+      <w:r>
+        <w:fldChar w:fldCharType="begin"/>
+      </w:r>
+      <w:r>
+        <w:instrText xml:space="preserve"> SET points </w:instrText>
+      </w:r>
+      <w:r>
+        <w:instrText>2</w:instrText>
+      </w:r>
+      <w:r>
+        <w:instrText>0</w:instrText>
+      </w:r>
+      <w:r>
+        <w:instrText xml:space="preserve"> </w:instrText>
+      </w:r>
+      <w:r>
+        <w:fldChar w:fldCharType="separate"/>
+      </w:r>
+      <w:r>
+        <w:rPr>
+          <w:noProof/>
+        </w:rPr>
+        <w:t>20</w:t>
+      </w:r>
+      <w:r>
+        <w:fldChar w:fldCharType="end"/>
+      </w:r>
+      <w:r>
+        <w:t xml:space="preserve"> </w:t>
+      </w:r>
+      <w:r>
+        <w:fldChar w:fldCharType="begin"/>
+      </w:r>
+      <w:r>
+        <w:instrText xml:space="preserve"> SET pointsSoFar </w:instrText>
+      </w:r>
+      <w:r>
+        <w:fldChar w:fldCharType="begin"/>
+      </w:r>
+      <w:r>
+        <w:instrText xml:space="preserve"> = pointsSoFar + points </w:instrText>
+      </w:r>
+      <w:r>
+        <w:fldChar w:fldCharType="separate"/>
+      </w:r>
+      <w:r>
+        <w:rPr>
+          <w:noProof/>
+        </w:rPr>
+        <w:instrText>90</w:instrText>
+      </w:r>
+      <w:r>
+        <w:fldChar w:fldCharType="end"/>
+      </w:r>
+      <w:r>
+        <w:instrText xml:space="preserve"> </w:instrText>
+      </w:r>
+      <w:r>
+        <w:fldChar w:fldCharType="separate"/>
+      </w:r>
+      <w:r>
+        <w:rPr>
+          <w:noProof/>
+        </w:rPr>
+        <w:t>90</w:t>
+      </w:r>
+      <w:r>
+        <w:fldChar w:fldCharType="end"/>
+      </w:r>
+      <w:r>
+        <w:t>(</w:t>
+      </w:r>
+      <w:fldSimple w:instr=" points ">
+        <w:r>
+          <w:rPr>
+            <w:noProof/>
+          </w:rPr>
+          <w:t>20</w:t>
+        </w:r>
+      </w:fldSimple>
+      <w:r>
+        <w:rPr>
+          <w:noProof/>
+        </w:rPr>
+        <w:t xml:space="preserve"> points)</w:t>
+      </w:r>
+      <w:r>
+        <w:t xml:space="preserve"> </w:t>
+      </w:r>
+      <w:r>
+        <w:t xml:space="preserve">Complete the </w:t>
       </w:r>
       <w:r>
         <w:t xml:space="preserve">implementation of the </w:t>
       </w:r>
       <w:r>
         <w:rPr>
-          <w:rFonts w:ascii="Courier" w:hAnsi="Courier"/>
-          <w:sz w:val="20"/>
+          <w:rStyle w:val="codeChar"/>
         </w:rPr>
         <w:t>visitInO</w:t>
       </w:r>
       <w:r>
         <w:rPr>
-          <w:rFonts w:ascii="Courier" w:hAnsi="Courier"/>
-          <w:sz w:val="20"/>
+          <w:rStyle w:val="codeChar"/>
         </w:rPr>
         <w:t>rder</w:t>
       </w:r>
@@ -892,17 +1348,9 @@
       </w:r>
       <w:r>
         <w:rPr>
-          <w:rFonts w:ascii="Courier" w:hAnsi="Courier"/>
-          <w:sz w:val="20"/>
-        </w:rPr>
-        <w:t>CS232L</w:t>
-      </w:r>
-      <w:r>
-        <w:rPr>
-          <w:rFonts w:ascii="Courier" w:hAnsi="Courier"/>
-          <w:sz w:val="20"/>
-        </w:rPr>
-        <w:t>inkedBinaryTree</w:t>
+          <w:rStyle w:val="codeChar"/>
+        </w:rPr>
+        <w:t>CS232LinkedBinaryTree</w:t>
       </w:r>
       <w:r>
         <w:t xml:space="preserve"> </w:t>
@@ -912,8 +1360,7 @@
       </w:r>
       <w:r>
         <w:rPr>
-          <w:rFonts w:ascii="Courier" w:hAnsi="Courier"/>
-          <w:sz w:val="20"/>
+          <w:rStyle w:val="codeChar"/>
         </w:rPr>
         <w:t>hw04</w:t>
       </w:r>
@@ -928,15 +1375,13 @@
       </w:r>
       <w:r>
         <w:rPr>
-          <w:rFonts w:ascii="Courier" w:hAnsi="Courier"/>
-          <w:sz w:val="20"/>
+          <w:rStyle w:val="codeChar"/>
         </w:rPr>
         <w:t>No5</w:t>
       </w:r>
       <w:r>
         <w:rPr>
-          <w:rFonts w:ascii="Courier" w:hAnsi="Courier"/>
-          <w:sz w:val="20"/>
+          <w:rStyle w:val="codeChar"/>
         </w:rPr>
         <w:t>Tests</w:t>
       </w:r>
@@ -955,6 +1400,9 @@
     <w:p/>
     <w:p>
       <w:r>
+        <w:t xml:space="preserve">Question </w:t>
+      </w:r>
+      <w:r>
         <w:t>6</w:t>
       </w:r>
       <w:r>
@@ -964,6 +1412,95 @@
         <w:t xml:space="preserve"> </w:t>
       </w:r>
       <w:r>
+        <w:fldChar w:fldCharType="begin"/>
+      </w:r>
+      <w:r>
+        <w:instrText xml:space="preserve"> SET points </w:instrText>
+      </w:r>
+      <w:r>
+        <w:instrText>2</w:instrText>
+      </w:r>
+      <w:r>
+        <w:instrText>0</w:instrText>
+      </w:r>
+      <w:r>
+        <w:instrText xml:space="preserve"> </w:instrText>
+      </w:r>
+      <w:r>
+        <w:fldChar w:fldCharType="separate"/>
+      </w:r>
+      <w:r>
+        <w:rPr>
+          <w:noProof/>
+        </w:rPr>
+        <w:t>20</w:t>
+      </w:r>
+      <w:r>
+        <w:fldChar w:fldCharType="end"/>
+      </w:r>
+      <w:r>
+        <w:t xml:space="preserve"> </w:t>
+      </w:r>
+      <w:r>
+        <w:fldChar w:fldCharType="begin"/>
+      </w:r>
+      <w:r>
+        <w:instrText xml:space="preserve"> SET pointsSoFar </w:instrText>
+      </w:r>
+      <w:r>
+        <w:fldChar w:fldCharType="begin"/>
+      </w:r>
+      <w:r>
+        <w:instrText xml:space="preserve"> = pointsSoFar + points </w:instrText>
+      </w:r>
+      <w:r>
+        <w:fldChar w:fldCharType="separate"/>
+      </w:r>
+      <w:r>
+        <w:rPr>
+          <w:noProof/>
+        </w:rPr>
+        <w:instrText>110</w:instrText>
+      </w:r>
+      <w:r>
+        <w:fldChar w:fldCharType="end"/>
+      </w:r>
+      <w:r>
+        <w:instrText xml:space="preserve"> </w:instrText>
+      </w:r>
+      <w:r>
+        <w:fldChar w:fldCharType="separate"/>
+      </w:r>
+      <w:r>
+        <w:rPr>
+          <w:noProof/>
+        </w:rPr>
+        <w:t>110</w:t>
+      </w:r>
+      <w:r>
+        <w:fldChar w:fldCharType="end"/>
+      </w:r>
+      <w:r>
+        <w:t>(</w:t>
+      </w:r>
+      <w:fldSimple w:instr=" points ">
+        <w:r>
+          <w:rPr>
+            <w:noProof/>
+          </w:rPr>
+          <w:t>20</w:t>
+        </w:r>
+      </w:fldSimple>
+      <w:r>
+        <w:rPr>
+          <w:noProof/>
+        </w:rPr>
+        <w:t xml:space="preserve"> points)</w:t>
+      </w:r>
+      <w:r>
+        <w:t xml:space="preserve"> </w:t>
+      </w:r>
+      <w:r>
         <w:t>Complete the i</w:t>
       </w:r>
       <w:r>
@@ -986,15 +1523,13 @@
       </w:r>
       <w:r>
         <w:rPr>
-          <w:rFonts w:ascii="Courier" w:hAnsi="Courier"/>
-          <w:sz w:val="20"/>
+          <w:rStyle w:val="codeChar"/>
         </w:rPr>
         <w:t>CS232L</w:t>
       </w:r>
       <w:r>
         <w:rPr>
-          <w:rFonts w:ascii="Courier" w:hAnsi="Courier"/>
-          <w:sz w:val="20"/>
+          <w:rStyle w:val="codeChar"/>
         </w:rPr>
         <w:t>inkedBinaryTree</w:t>
       </w:r>
@@ -1003,8 +1538,7 @@
       </w:r>
       <w:r>
         <w:rPr>
-          <w:rFonts w:ascii="Courier" w:hAnsi="Courier"/>
-          <w:sz w:val="20"/>
+          <w:rStyle w:val="codeChar"/>
         </w:rPr>
         <w:t>hw04</w:t>
       </w:r>
@@ -1016,15 +1550,13 @@
       </w:r>
       <w:r>
         <w:rPr>
-          <w:rFonts w:ascii="Courier" w:hAnsi="Courier"/>
-          <w:sz w:val="20"/>
+          <w:rStyle w:val="codeChar"/>
         </w:rPr>
         <w:t>No6</w:t>
       </w:r>
       <w:r>
         <w:rPr>
-          <w:rFonts w:ascii="Courier" w:hAnsi="Courier"/>
-          <w:sz w:val="20"/>
+          <w:rStyle w:val="codeChar"/>
         </w:rPr>
         <w:t>Tests</w:t>
       </w:r>
@@ -1080,12 +1612,104 @@
         </w:rPr>
       </w:pPr>
       <w:r>
+        <w:t xml:space="preserve">Question </w:t>
+      </w:r>
+      <w:r>
         <w:t>7</w:t>
       </w:r>
       <w:r>
         <w:t xml:space="preserve">. </w:t>
       </w:r>
       <w:r>
+        <w:fldChar w:fldCharType="begin"/>
+      </w:r>
+      <w:r>
+        <w:instrText xml:space="preserve"> SET points </w:instrText>
+      </w:r>
+      <w:r>
+        <w:instrText>2</w:instrText>
+      </w:r>
+      <w:r>
+        <w:instrText>0</w:instrText>
+      </w:r>
+      <w:r>
+        <w:instrText xml:space="preserve"> </w:instrText>
+      </w:r>
+      <w:r>
+        <w:fldChar w:fldCharType="separate"/>
+      </w:r>
+      <w:r>
+        <w:rPr>
+          <w:noProof/>
+        </w:rPr>
+        <w:t>20</w:t>
+      </w:r>
+      <w:r>
+        <w:fldChar w:fldCharType="end"/>
+      </w:r>
+      <w:r>
+        <w:t xml:space="preserve"> </w:t>
+      </w:r>
+      <w:r>
+        <w:fldChar w:fldCharType="begin"/>
+      </w:r>
+      <w:r>
+        <w:instrText xml:space="preserve"> SET pointsSoFar </w:instrText>
+      </w:r>
+      <w:r>
+        <w:fldChar w:fldCharType="begin"/>
+      </w:r>
+      <w:r>
+        <w:instrText xml:space="preserve"> = pointsSoFar + points </w:instrText>
+      </w:r>
+      <w:r>
+        <w:fldChar w:fldCharType="separate"/>
+      </w:r>
+      <w:r>
+        <w:rPr>
+          <w:noProof/>
+        </w:rPr>
+        <w:instrText>130</w:instrText>
+      </w:r>
+      <w:r>
+        <w:fldChar w:fldCharType="end"/>
+      </w:r>
+      <w:r>
+        <w:instrText xml:space="preserve"> </w:instrText>
+      </w:r>
+      <w:r>
+        <w:fldChar w:fldCharType="separate"/>
+      </w:r>
+      <w:r>
+        <w:rPr>
+          <w:noProof/>
+        </w:rPr>
+        <w:t>130</w:t>
+      </w:r>
+      <w:r>
+        <w:fldChar w:fldCharType="end"/>
+      </w:r>
+      <w:r>
+        <w:t>(</w:t>
+      </w:r>
+      <w:fldSimple w:instr=" points ">
+        <w:r>
+          <w:rPr>
+            <w:noProof/>
+          </w:rPr>
+          <w:t>20</w:t>
+        </w:r>
+      </w:fldSimple>
+      <w:r>
+        <w:rPr>
+          <w:noProof/>
+        </w:rPr>
+        <w:t xml:space="preserve"> points)</w:t>
+      </w:r>
+      <w:r>
+        <w:t xml:space="preserve"> </w:t>
+      </w:r>
+      <w:r>
         <w:t>Complete the implementation of the</w:t>
       </w:r>
       <w:r>
@@ -1093,8 +1717,7 @@
       </w:r>
       <w:r>
         <w:rPr>
-          <w:rFonts w:ascii="Courier" w:hAnsi="Courier"/>
-          <w:sz w:val="20"/>
+          <w:rStyle w:val="codeChar"/>
         </w:rPr>
         <w:t>contains</w:t>
       </w:r>
@@ -1106,25 +1729,16 @@
       </w:r>
       <w:r>
         <w:rPr>
-          <w:rFonts w:ascii="Courier" w:hAnsi="Courier"/>
-          <w:sz w:val="20"/>
-        </w:rPr>
-        <w:t>CS232L</w:t>
-      </w:r>
-      <w:r>
-        <w:rPr>
-          <w:rFonts w:ascii="Courier" w:hAnsi="Courier"/>
-          <w:sz w:val="20"/>
-        </w:rPr>
-        <w:t>inkedBinaryTree</w:t>
+          <w:rStyle w:val="codeChar"/>
+        </w:rPr>
+        <w:t>CS232LinkedBinaryTree</w:t>
       </w:r>
       <w:r>
         <w:t xml:space="preserve"> class in the </w:t>
       </w:r>
       <w:r>
         <w:rPr>
-          <w:rFonts w:ascii="Courier" w:hAnsi="Courier"/>
-          <w:sz w:val="20"/>
+          <w:rStyle w:val="codeChar"/>
         </w:rPr>
         <w:t>hw04</w:t>
       </w:r>
@@ -1139,15 +1753,13 @@
       </w:r>
       <w:r>
         <w:rPr>
-          <w:rFonts w:ascii="Courier" w:hAnsi="Courier"/>
-          <w:sz w:val="20"/>
+          <w:rStyle w:val="codeChar"/>
         </w:rPr>
         <w:t>No7</w:t>
       </w:r>
       <w:r>
         <w:rPr>
-          <w:rFonts w:ascii="Courier" w:hAnsi="Courier"/>
-          <w:sz w:val="20"/>
+          <w:rStyle w:val="codeChar"/>
         </w:rPr>
         <w:t>Tests</w:t>
       </w:r>
@@ -1162,8 +1774,7 @@
       </w:r>
       <w:r>
         <w:rPr>
-          <w:rFonts w:ascii="Courier" w:hAnsi="Courier"/>
-          <w:sz w:val="20"/>
+          <w:rStyle w:val="codeChar"/>
         </w:rPr>
         <w:t>contains</w:t>
       </w:r>
@@ -1172,8 +1783,7 @@
       </w:r>
       <w:r>
         <w:rPr>
-          <w:rFonts w:ascii="Courier" w:hAnsi="Courier"/>
-          <w:sz w:val="20"/>
+          <w:rStyle w:val="codeChar"/>
         </w:rPr>
         <w:t>get</w:t>
       </w:r>
@@ -1182,8 +1792,7 @@
       </w:r>
       <w:r>
         <w:rPr>
-          <w:rFonts w:ascii="Courier" w:hAnsi="Courier"/>
-          <w:sz w:val="20"/>
+          <w:rStyle w:val="codeChar"/>
         </w:rPr>
         <w:t>getNodeFromSubtree</w:t>
       </w:r>
@@ -1201,8 +1810,7 @@
       </w:r>
       <w:r>
         <w:rPr>
-          <w:rFonts w:ascii="Courier" w:hAnsi="Courier"/>
-          <w:sz w:val="20"/>
+          <w:rStyle w:val="codeChar"/>
         </w:rPr>
         <w:t>subtreeContains</w:t>
       </w:r>
@@ -1217,21 +1825,23 @@
       </w:r>
       <w:r>
         <w:rPr>
-          <w:rFonts w:ascii="Courier" w:hAnsi="Courier"/>
-          <w:sz w:val="20"/>
+          <w:rStyle w:val="codeChar"/>
         </w:rPr>
         <w:t>boolean</w:t>
       </w:r>
       <w:r>
-        <w:t xml:space="preserve"> value.  This will be </w:t>
+        <w:t xml:space="preserve"> </w:t>
+      </w:r>
+      <w:r>
+        <w:lastRenderedPageBreak/>
+        <w:t xml:space="preserve">value.  This will be </w:t>
       </w:r>
       <w:r>
         <w:t xml:space="preserve">similar to the </w:t>
       </w:r>
       <w:r>
         <w:rPr>
-          <w:rFonts w:ascii="Courier" w:hAnsi="Courier"/>
-          <w:sz w:val="20"/>
+          <w:rStyle w:val="codeChar"/>
         </w:rPr>
         <w:t>getNodeFromSubtree</w:t>
       </w:r>
@@ -1243,8 +1853,7 @@
       </w:r>
       <w:r>
         <w:rPr>
-          <w:rFonts w:ascii="Courier" w:hAnsi="Courier"/>
-          <w:sz w:val="20"/>
+          <w:rStyle w:val="codeChar"/>
         </w:rPr>
         <w:t>subtreeContains</w:t>
       </w:r>
@@ -1256,8 +1865,7 @@
       </w:r>
       <w:r>
         <w:rPr>
-          <w:rFonts w:ascii="Courier" w:hAnsi="Courier"/>
-          <w:sz w:val="20"/>
+          <w:rStyle w:val="codeChar"/>
         </w:rPr>
         <w:t>contains</w:t>
       </w:r>
@@ -1319,12 +1927,101 @@
     <w:p/>
     <w:p>
       <w:r>
+        <w:t xml:space="preserve">Question </w:t>
+      </w:r>
+      <w:r>
         <w:t>8</w:t>
       </w:r>
       <w:r>
         <w:t xml:space="preserve">. </w:t>
       </w:r>
       <w:r>
+        <w:fldChar w:fldCharType="begin"/>
+      </w:r>
+      <w:r>
+        <w:instrText xml:space="preserve"> SET points </w:instrText>
+      </w:r>
+      <w:r>
+        <w:instrText>25</w:instrText>
+      </w:r>
+      <w:r>
+        <w:instrText xml:space="preserve"> </w:instrText>
+      </w:r>
+      <w:r>
+        <w:fldChar w:fldCharType="separate"/>
+      </w:r>
+      <w:r>
+        <w:rPr>
+          <w:noProof/>
+        </w:rPr>
+        <w:t>25</w:t>
+      </w:r>
+      <w:r>
+        <w:fldChar w:fldCharType="end"/>
+      </w:r>
+      <w:r>
+        <w:t xml:space="preserve"> </w:t>
+      </w:r>
+      <w:r>
+        <w:fldChar w:fldCharType="begin"/>
+      </w:r>
+      <w:r>
+        <w:instrText xml:space="preserve"> SET pointsSoFar </w:instrText>
+      </w:r>
+      <w:r>
+        <w:fldChar w:fldCharType="begin"/>
+      </w:r>
+      <w:r>
+        <w:instrText xml:space="preserve"> = pointsSoFar + points </w:instrText>
+      </w:r>
+      <w:r>
+        <w:fldChar w:fldCharType="separate"/>
+      </w:r>
+      <w:r>
+        <w:rPr>
+          <w:noProof/>
+        </w:rPr>
+        <w:instrText>155</w:instrText>
+      </w:r>
+      <w:r>
+        <w:fldChar w:fldCharType="end"/>
+      </w:r>
+      <w:r>
+        <w:instrText xml:space="preserve"> </w:instrText>
+      </w:r>
+      <w:r>
+        <w:fldChar w:fldCharType="separate"/>
+      </w:r>
+      <w:r>
+        <w:rPr>
+          <w:noProof/>
+        </w:rPr>
+        <w:t>155</w:t>
+      </w:r>
+      <w:r>
+        <w:fldChar w:fldCharType="end"/>
+      </w:r>
+      <w:r>
+        <w:t>(</w:t>
+      </w:r>
+      <w:fldSimple w:instr=" points ">
+        <w:r>
+          <w:rPr>
+            <w:noProof/>
+          </w:rPr>
+          <w:t>25</w:t>
+        </w:r>
+      </w:fldSimple>
+      <w:r>
+        <w:rPr>
+          <w:noProof/>
+        </w:rPr>
+        <w:t xml:space="preserve"> points)</w:t>
+      </w:r>
+      <w:r>
+        <w:t xml:space="preserve"> </w:t>
+      </w:r>
+      <w:r>
         <w:t xml:space="preserve">Complete the implementation of </w:t>
       </w:r>
       <w:r>
@@ -1332,8 +2029,7 @@
       </w:r>
       <w:r>
         <w:rPr>
-          <w:rFonts w:ascii="Courier" w:hAnsi="Courier"/>
-          <w:sz w:val="20"/>
+          <w:rStyle w:val="codeChar"/>
         </w:rPr>
         <w:t>add</w:t>
       </w:r>
@@ -1348,25 +2044,16 @@
       </w:r>
       <w:r>
         <w:rPr>
-          <w:rFonts w:ascii="Courier" w:hAnsi="Courier"/>
-          <w:sz w:val="20"/>
-        </w:rPr>
-        <w:t>CS232L</w:t>
-      </w:r>
-      <w:r>
-        <w:rPr>
-          <w:rFonts w:ascii="Courier" w:hAnsi="Courier"/>
-          <w:sz w:val="20"/>
-        </w:rPr>
-        <w:t>inkedBinaryTree</w:t>
+          <w:rStyle w:val="codeChar"/>
+        </w:rPr>
+        <w:t>CS232LinkedBinaryTree</w:t>
       </w:r>
       <w:r>
         <w:t xml:space="preserve"> class in the </w:t>
       </w:r>
       <w:r>
         <w:rPr>
-          <w:rFonts w:ascii="Courier" w:hAnsi="Courier"/>
-          <w:sz w:val="20"/>
+          <w:rStyle w:val="codeChar"/>
         </w:rPr>
         <w:t>hw04</w:t>
       </w:r>
@@ -1381,15 +2068,13 @@
       </w:r>
       <w:r>
         <w:rPr>
-          <w:rFonts w:ascii="Courier" w:hAnsi="Courier"/>
-          <w:sz w:val="20"/>
+          <w:rStyle w:val="codeChar"/>
         </w:rPr>
         <w:t>No8</w:t>
       </w:r>
       <w:r>
         <w:rPr>
-          <w:rFonts w:ascii="Courier" w:hAnsi="Courier"/>
-          <w:sz w:val="20"/>
+          <w:rStyle w:val="codeChar"/>
         </w:rPr>
         <w:t>Tests</w:t>
       </w:r>
@@ -1437,96 +2122,300 @@
       </w:pPr>
     </w:p>
     <w:p>
+      <w:r>
+        <w:t xml:space="preserve">Question </w:t>
+      </w:r>
+      <w:r>
+        <w:t>9</w:t>
+      </w:r>
+      <w:r>
+        <w:t xml:space="preserve">. </w:t>
+      </w:r>
+      <w:r>
+        <w:t xml:space="preserve">(Ungraded) </w:t>
+      </w:r>
+      <w:r>
+        <w:t xml:space="preserve">Complete the implementation of the </w:t>
+      </w:r>
+      <w:r>
+        <w:rPr>
+          <w:rStyle w:val="codeChar"/>
+        </w:rPr>
+        <w:t>c</w:t>
+      </w:r>
+      <w:r>
+        <w:rPr>
+          <w:rStyle w:val="codeChar"/>
+        </w:rPr>
+        <w:t>ount</w:t>
+      </w:r>
+      <w:r>
+        <w:rPr>
+          <w:rStyle w:val="codeChar"/>
+        </w:rPr>
+        <w:t>LeafNodes</w:t>
+      </w:r>
+      <w:r>
+        <w:t xml:space="preserve"> </w:t>
+      </w:r>
+      <w:r>
+        <w:t xml:space="preserve">method in the </w:t>
+      </w:r>
+      <w:r>
+        <w:rPr>
+          <w:rStyle w:val="codeChar"/>
+        </w:rPr>
+        <w:t>CS232LinkedBinaryTree</w:t>
+      </w:r>
+      <w:r>
+        <w:t xml:space="preserve"> class in the </w:t>
+      </w:r>
+      <w:r>
+        <w:rPr>
+          <w:rStyle w:val="codeChar"/>
+        </w:rPr>
+        <w:t>hw04</w:t>
+      </w:r>
+      <w:r>
+        <w:t xml:space="preserve"> package.</w:t>
+      </w:r>
+      <w:r>
+        <w:t xml:space="preserve"> </w:t>
+      </w:r>
+      <w:r>
+        <w:t xml:space="preserve">The </w:t>
+      </w:r>
+      <w:r>
+        <w:rPr>
+          <w:rStyle w:val="codeChar"/>
+        </w:rPr>
+        <w:t>No9</w:t>
+      </w:r>
+      <w:r>
+        <w:rPr>
+          <w:rStyle w:val="codeChar"/>
+        </w:rPr>
+        <w:t>Tests</w:t>
+      </w:r>
+      <w:r>
+        <w:t xml:space="preserve"> class contains tests that you can use to check your implementations of this method.</w:t>
+      </w:r>
+    </w:p>
+    <w:p/>
+    <w:p>
+      <w:r>
+        <w:t xml:space="preserve">Question </w:t>
+      </w:r>
+      <w:r>
+        <w:t xml:space="preserve">10. </w:t>
+      </w:r>
+      <w:r>
+        <w:fldChar w:fldCharType="begin"/>
+      </w:r>
+      <w:r>
+        <w:instrText xml:space="preserve"> SET points </w:instrText>
+      </w:r>
+      <w:r>
+        <w:instrText>2</w:instrText>
+      </w:r>
+      <w:r>
+        <w:instrText>0</w:instrText>
+      </w:r>
+      <w:r>
+        <w:instrText xml:space="preserve"> </w:instrText>
+      </w:r>
+      <w:r>
+        <w:fldChar w:fldCharType="separate"/>
+      </w:r>
+      <w:r>
+        <w:rPr>
+          <w:noProof/>
+        </w:rPr>
+        <w:t>20</w:t>
+      </w:r>
+      <w:r>
+        <w:fldChar w:fldCharType="end"/>
+      </w:r>
+      <w:r>
+        <w:t xml:space="preserve"> </w:t>
+      </w:r>
+      <w:r>
+        <w:fldChar w:fldCharType="begin"/>
+      </w:r>
+      <w:r>
+        <w:instrText xml:space="preserve"> SET pointsSoFar </w:instrText>
+      </w:r>
+      <w:r>
+        <w:fldChar w:fldCharType="begin"/>
+      </w:r>
+      <w:r>
+        <w:instrText xml:space="preserve"> = pointsSoFar + points </w:instrText>
+      </w:r>
+      <w:r>
+        <w:fldChar w:fldCharType="separate"/>
+      </w:r>
+      <w:r>
+        <w:rPr>
+          <w:noProof/>
+        </w:rPr>
+        <w:instrText>190</w:instrText>
+      </w:r>
+      <w:r>
+        <w:fldChar w:fldCharType="end"/>
+      </w:r>
+      <w:r>
+        <w:instrText xml:space="preserve"> </w:instrText>
+      </w:r>
+      <w:r>
+        <w:fldChar w:fldCharType="separate"/>
+      </w:r>
+      <w:r>
+        <w:rPr>
+          <w:noProof/>
+        </w:rPr>
+        <w:t>190</w:t>
+      </w:r>
+      <w:r>
+        <w:fldChar w:fldCharType="end"/>
+      </w:r>
+      <w:r>
+        <w:t>(</w:t>
+      </w:r>
+      <w:fldSimple w:instr=" points ">
+        <w:r>
+          <w:rPr>
+            <w:noProof/>
+          </w:rPr>
+          <w:t>20</w:t>
+        </w:r>
+      </w:fldSimple>
+      <w:r>
+        <w:rPr>
+          <w:noProof/>
+        </w:rPr>
+        <w:t xml:space="preserve"> points)</w:t>
+      </w:r>
+      <w:r>
+        <w:t xml:space="preserve"> </w:t>
+      </w:r>
+      <w:r>
+        <w:t xml:space="preserve">Based on the instructor’s feedback, submit a revised version of the Javadoc you wrote for the final question of the previous homework assignment. This contributes to the WiD (Writing in the Discipline) goal of our course, because revising your writing based on feedback is an important part of writing in the discipline. Do not put your revised version in a Java file. Paste your revised version here and submit it to the </w:t>
+      </w:r>
+      <w:r>
+        <w:rPr>
+          <w:rStyle w:val="codeChar"/>
+        </w:rPr>
+        <w:t>noncode-answers</w:t>
+      </w:r>
+      <w:r>
+        <w:t xml:space="preserve"> folder.</w:t>
+      </w:r>
+    </w:p>
+    <w:p/>
+    <w:p>
       <w:pPr>
         <w:rPr>
           <w:sz w:val="20"/>
         </w:rPr>
       </w:pPr>
       <w:r>
-        <w:t>9</w:t>
-      </w:r>
-      <w:r>
-        <w:t xml:space="preserve">. </w:t>
-      </w:r>
-      <w:r>
-        <w:t xml:space="preserve">Complete the implementation of the </w:t>
-      </w:r>
-      <w:r>
-        <w:rPr>
-          <w:rFonts w:ascii="Courier" w:hAnsi="Courier"/>
-          <w:sz w:val="20"/>
-        </w:rPr>
-        <w:t>c</w:t>
-      </w:r>
-      <w:r>
-        <w:rPr>
-          <w:rFonts w:ascii="Courier" w:hAnsi="Courier"/>
-          <w:sz w:val="20"/>
-        </w:rPr>
-        <w:t>ount</w:t>
-      </w:r>
-      <w:r>
-        <w:rPr>
-          <w:rFonts w:ascii="Courier" w:hAnsi="Courier"/>
-          <w:sz w:val="20"/>
-        </w:rPr>
-        <w:t>LeafNodes</w:t>
-      </w:r>
-      <w:r>
-        <w:t xml:space="preserve"> </w:t>
-      </w:r>
-      <w:r>
-        <w:t xml:space="preserve">method in the </w:t>
-      </w:r>
-      <w:r>
-        <w:rPr>
-          <w:rFonts w:ascii="Courier" w:hAnsi="Courier"/>
-          <w:sz w:val="20"/>
-        </w:rPr>
-        <w:t>CS232L</w:t>
-      </w:r>
-      <w:r>
-        <w:rPr>
-          <w:rFonts w:ascii="Courier" w:hAnsi="Courier"/>
-          <w:sz w:val="20"/>
-        </w:rPr>
-        <w:t>inkedBinaryTree</w:t>
-      </w:r>
-      <w:r>
-        <w:t xml:space="preserve"> class in the </w:t>
-      </w:r>
-      <w:r>
-        <w:rPr>
-          <w:rFonts w:ascii="Courier" w:hAnsi="Courier"/>
-          <w:sz w:val="20"/>
-        </w:rPr>
-        <w:t>hw04</w:t>
-      </w:r>
-      <w:r>
-        <w:t xml:space="preserve"> package.</w:t>
-      </w:r>
-      <w:r>
-        <w:t xml:space="preserve"> </w:t>
-      </w:r>
-      <w:r>
-        <w:t xml:space="preserve">The </w:t>
-      </w:r>
-      <w:r>
-        <w:rPr>
-          <w:rFonts w:ascii="Courier" w:hAnsi="Courier"/>
-          <w:sz w:val="20"/>
-        </w:rPr>
-        <w:t>No9</w:t>
-      </w:r>
-      <w:r>
-        <w:rPr>
-          <w:rFonts w:ascii="Courier" w:hAnsi="Courier"/>
-          <w:sz w:val="20"/>
-        </w:rPr>
-        <w:t>Tests</w:t>
-      </w:r>
-      <w:r>
-        <w:t xml:space="preserve"> class contains tests that you can use to check your implementations of this method.</w:t>
+        <w:t xml:space="preserve">Question </w:t>
+      </w:r>
+      <w:r>
+        <w:t xml:space="preserve">11. </w:t>
+      </w:r>
+      <w:r>
+        <w:fldChar w:fldCharType="begin"/>
+      </w:r>
+      <w:r>
+        <w:instrText xml:space="preserve"> SET points </w:instrText>
+      </w:r>
+      <w:r>
+        <w:instrText>10</w:instrText>
+      </w:r>
+      <w:r>
+        <w:instrText xml:space="preserve"> </w:instrText>
+      </w:r>
+      <w:r>
+        <w:fldChar w:fldCharType="separate"/>
+      </w:r>
+      <w:bookmarkStart w:id="0" w:name="points"/>
+      <w:r>
+        <w:rPr>
+          <w:noProof/>
+        </w:rPr>
+        <w:t>10</w:t>
+      </w:r>
+      <w:bookmarkEnd w:id="0"/>
+      <w:r>
+        <w:fldChar w:fldCharType="end"/>
+      </w:r>
+      <w:r>
+        <w:t xml:space="preserve"> </w:t>
+      </w:r>
+      <w:r>
+        <w:fldChar w:fldCharType="begin"/>
+      </w:r>
+      <w:r>
+        <w:instrText xml:space="preserve"> SET pointsSoFar </w:instrText>
+      </w:r>
+      <w:r>
+        <w:fldChar w:fldCharType="begin"/>
+      </w:r>
+      <w:r>
+        <w:instrText xml:space="preserve"> = pointsSoFar + points </w:instrText>
+      </w:r>
+      <w:r>
+        <w:fldChar w:fldCharType="separate"/>
+      </w:r>
+      <w:r>
+        <w:rPr>
+          <w:noProof/>
+        </w:rPr>
+        <w:instrText>200</w:instrText>
+      </w:r>
+      <w:r>
+        <w:fldChar w:fldCharType="end"/>
+      </w:r>
+      <w:r>
+        <w:instrText xml:space="preserve"> </w:instrText>
+      </w:r>
+      <w:r>
+        <w:fldChar w:fldCharType="separate"/>
+      </w:r>
+      <w:bookmarkStart w:id="1" w:name="pointsSoFar"/>
+      <w:r>
+        <w:rPr>
+          <w:noProof/>
+        </w:rPr>
+        <w:t>200</w:t>
+      </w:r>
+      <w:bookmarkEnd w:id="1"/>
+      <w:r>
+        <w:fldChar w:fldCharType="end"/>
+      </w:r>
+      <w:r>
+        <w:t>(</w:t>
+      </w:r>
+      <w:fldSimple w:instr=" points ">
+        <w:r>
+          <w:rPr>
+            <w:noProof/>
+          </w:rPr>
+          <w:t>10</w:t>
+        </w:r>
+      </w:fldSimple>
+      <w:r>
+        <w:rPr>
+          <w:noProof/>
+        </w:rPr>
+        <w:t xml:space="preserve"> points)</w:t>
+      </w:r>
+      <w:r>
+        <w:t xml:space="preserve"> </w:t>
+      </w:r>
+      <w:r>
+        <w:t>In one or more sentences, summarize the changes you made to your Javadoc when you answered the previous question. Make sure to explain how you addressed each part of the instructor’s feedback.</w:t>
       </w:r>
     </w:p>
     <w:sectPr>
@@ -2099,6 +2988,7 @@
   <w:style w:type="character" w:default="1" w:styleId="DefaultParagraphFont">
     <w:name w:val="Default Paragraph Font"/>
     <w:uiPriority w:val="1"/>
+    <w:semiHidden/>
     <w:unhideWhenUsed/>
   </w:style>
   <w:style w:type="table" w:default="1" w:styleId="TableNormal">
@@ -2186,18 +3076,20 @@
     <w:basedOn w:val="Normal"/>
     <w:link w:val="codeChar"/>
     <w:qFormat/>
-    <w:rsid w:val="002007E9"/>
+    <w:rsid w:val="00B33A2A"/>
     <w:rPr>
       <w:rFonts w:ascii="Consolas" w:hAnsi="Consolas"/>
+      <w:color w:val="002060"/>
     </w:rPr>
   </w:style>
   <w:style w:type="character" w:customStyle="1" w:styleId="codeChar">
     <w:name w:val="code Char"/>
     <w:basedOn w:val="DefaultParagraphFont"/>
     <w:link w:val="code"/>
-    <w:rsid w:val="002007E9"/>
+    <w:rsid w:val="00B33A2A"/>
     <w:rPr>
       <w:rFonts w:ascii="Consolas" w:eastAsiaTheme="minorHAnsi" w:hAnsi="Consolas"/>
+      <w:color w:val="002060"/>
     </w:rPr>
   </w:style>
 </w:styles>

--- a/hw/hw4.docx
+++ b/hw/hw4.docx
@@ -1,6 +1,6 @@
 
 <file path=word/document.xml><?xml version="1.0" encoding="utf-8"?>
-<w:document xmlns:wpc="http://schemas.microsoft.com/office/word/2010/wordprocessingCanvas" xmlns:cx="http://schemas.microsoft.com/office/drawing/2014/chartex" xmlns:cx1="http://schemas.microsoft.com/office/drawing/2015/9/8/chartex" xmlns:cx2="http://schemas.microsoft.com/office/drawing/2015/10/21/chartex" xmlns:cx3="http://schemas.microsoft.com/office/drawing/2016/5/9/chartex" xmlns:cx4="http://schemas.microsoft.com/office/drawing/2016/5/10/chartex" xmlns:cx5="http://schemas.microsoft.com/office/drawing/2016/5/11/chartex" xmlns:cx6="http://schemas.microsoft.com/office/drawing/2016/5/12/chartex" xmlns:cx7="http://schemas.microsoft.com/office/drawing/2016/5/13/chartex" xmlns:cx8="http://schemas.microsoft.com/office/drawing/2016/5/14/chartex" xmlns:mc="http://schemas.openxmlformats.org/markup-compatibility/2006" xmlns:aink="http://schemas.microsoft.com/office/drawing/2016/ink" xmlns:am3d="http://schemas.microsoft.com/office/drawing/2017/model3d" xmlns:o="urn:schemas-microsoft-com:office:office" xmlns:r="http://schemas.openxmlformats.org/officeDocument/2006/relationships" xmlns:m="http://schemas.openxmlformats.org/officeDocument/2006/math" xmlns:v="urn:schemas-microsoft-com:vml" xmlns:wp14="http://schemas.microsoft.com/office/word/2010/wordprocessingDrawing" xmlns:wp="http://schemas.openxmlformats.org/drawingml/2006/wordprocessingDrawing" xmlns:w10="urn:schemas-microsoft-com:office:word" xmlns:w="http://schemas.openxmlformats.org/wordprocessingml/2006/main" xmlns:w14="http://schemas.microsoft.com/office/word/2010/wordml" xmlns:w15="http://schemas.microsoft.com/office/word/2012/wordml" xmlns:w16cex="http://schemas.microsoft.com/office/word/2018/wordml/cex" xmlns:w16cid="http://schemas.microsoft.com/office/word/2016/wordml/cid" xmlns:w16="http://schemas.microsoft.com/office/word/2018/wordml" xmlns:w16se="http://schemas.microsoft.com/office/word/2015/wordml/symex" xmlns:wpg="http://schemas.microsoft.com/office/word/2010/wordprocessingGroup" xmlns:wpi="http://schemas.microsoft.com/office/word/2010/wordprocessingInk" xmlns:wne="http://schemas.microsoft.com/office/word/2006/wordml" xmlns:wps="http://schemas.microsoft.com/office/word/2010/wordprocessingShape" mc:Ignorable="w14 w15 w16se w16cid w16 w16cex wp14">
+<w:document xmlns:wpc="http://schemas.microsoft.com/office/word/2010/wordprocessingCanvas" xmlns:cx="http://schemas.microsoft.com/office/drawing/2014/chartex" xmlns:cx1="http://schemas.microsoft.com/office/drawing/2015/9/8/chartex" xmlns:cx2="http://schemas.microsoft.com/office/drawing/2015/10/21/chartex" xmlns:cx3="http://schemas.microsoft.com/office/drawing/2016/5/9/chartex" xmlns:cx4="http://schemas.microsoft.com/office/drawing/2016/5/10/chartex" xmlns:cx5="http://schemas.microsoft.com/office/drawing/2016/5/11/chartex" xmlns:cx6="http://schemas.microsoft.com/office/drawing/2016/5/12/chartex" xmlns:cx7="http://schemas.microsoft.com/office/drawing/2016/5/13/chartex" xmlns:cx8="http://schemas.microsoft.com/office/drawing/2016/5/14/chartex" xmlns:mc="http://schemas.openxmlformats.org/markup-compatibility/2006" xmlns:aink="http://schemas.microsoft.com/office/drawing/2016/ink" xmlns:am3d="http://schemas.microsoft.com/office/drawing/2017/model3d" xmlns:o="urn:schemas-microsoft-com:office:office" xmlns:r="http://schemas.openxmlformats.org/officeDocument/2006/relationships" xmlns:m="http://schemas.openxmlformats.org/officeDocument/2006/math" xmlns:v="urn:schemas-microsoft-com:vml" xmlns:wp14="http://schemas.microsoft.com/office/word/2010/wordprocessingDrawing" xmlns:wp="http://schemas.openxmlformats.org/drawingml/2006/wordprocessingDrawing" xmlns:w10="urn:schemas-microsoft-com:office:word" xmlns:w="http://schemas.openxmlformats.org/wordprocessingml/2006/main" xmlns:w14="http://schemas.microsoft.com/office/word/2010/wordml" xmlns:w15="http://schemas.microsoft.com/office/word/2012/wordml" xmlns:w16cex="http://schemas.microsoft.com/office/word/2018/wordml/cex" xmlns:w16cid="http://schemas.microsoft.com/office/word/2016/wordml/cid" xmlns:w16="http://schemas.microsoft.com/office/word/2018/wordml" xmlns:w16sdtdh="http://schemas.microsoft.com/office/word/2020/wordml/sdtdatahash" xmlns:w16se="http://schemas.microsoft.com/office/word/2015/wordml/symex" xmlns:wpg="http://schemas.microsoft.com/office/word/2010/wordprocessingGroup" xmlns:wpi="http://schemas.microsoft.com/office/word/2010/wordprocessingInk" xmlns:wne="http://schemas.microsoft.com/office/word/2006/wordml" xmlns:wps="http://schemas.microsoft.com/office/word/2010/wordprocessingShape" mc:Ignorable="w14 w15 w16se w16cid w16 w16cex w16sdtdh wp14">
   <w:body>
     <w:p>
       <w:pPr>
@@ -56,14 +56,12 @@
       <w:r>
         <w:t xml:space="preserve">total points: </w:t>
       </w:r>
-      <w:fldSimple w:instr=" pointsSoFar ">
-        <w:r>
-          <w:rPr>
-            <w:noProof/>
-          </w:rPr>
-          <w:t>200</w:t>
-        </w:r>
-      </w:fldSimple>
+      <w:r>
+        <w:rPr>
+          <w:noProof/>
+        </w:rPr>
+        <w:t>200</w:t>
+      </w:r>
     </w:p>
     <w:p>
       <w:pPr>
@@ -72,119 +70,24 @@
           <w:b/>
         </w:rPr>
       </w:pPr>
-      <w:r>
-        <w:fldChar w:fldCharType="begin"/>
-      </w:r>
-      <w:r>
-        <w:instrText xml:space="preserve"> SET pointsSoFar </w:instrText>
-      </w:r>
-      <w:r>
-        <w:instrText>0</w:instrText>
-      </w:r>
-      <w:r>
-        <w:instrText xml:space="preserve"> </w:instrText>
-      </w:r>
-      <w:r>
-        <w:fldChar w:fldCharType="separate"/>
+    </w:p>
+    <w:p/>
+    <w:p>
+      <w:r>
+        <w:t xml:space="preserve">Question </w:t>
+      </w:r>
+      <w:r>
+        <w:t xml:space="preserve">1. </w:t>
+      </w:r>
+      <w:r>
+        <w:t xml:space="preserve"> (</w:t>
       </w:r>
       <w:r>
         <w:rPr>
           <w:noProof/>
         </w:rPr>
-        <w:t>0</w:t>
-      </w:r>
-      <w:r>
-        <w:fldChar w:fldCharType="end"/>
-      </w:r>
-    </w:p>
-    <w:p/>
-    <w:p>
-      <w:r>
-        <w:t xml:space="preserve">Question </w:t>
-      </w:r>
-      <w:r>
-        <w:t xml:space="preserve">1. </w:t>
-      </w:r>
-      <w:r>
-        <w:fldChar w:fldCharType="begin"/>
-      </w:r>
-      <w:r>
-        <w:instrText xml:space="preserve"> SET points </w:instrText>
-      </w:r>
-      <w:r>
-        <w:instrText>1</w:instrText>
-      </w:r>
-      <w:r>
-        <w:instrText>5</w:instrText>
-      </w:r>
-      <w:r>
-        <w:instrText xml:space="preserve"> </w:instrText>
-      </w:r>
-      <w:r>
-        <w:fldChar w:fldCharType="separate"/>
-      </w:r>
-      <w:r>
-        <w:rPr>
-          <w:noProof/>
-        </w:rPr>
         <w:t>15</w:t>
       </w:r>
-      <w:r>
-        <w:fldChar w:fldCharType="end"/>
-      </w:r>
-      <w:r>
-        <w:t xml:space="preserve"> </w:t>
-      </w:r>
-      <w:r>
-        <w:fldChar w:fldCharType="begin"/>
-      </w:r>
-      <w:r>
-        <w:instrText xml:space="preserve"> SET pointsSoFar </w:instrText>
-      </w:r>
-      <w:r>
-        <w:fldChar w:fldCharType="begin"/>
-      </w:r>
-      <w:r>
-        <w:instrText xml:space="preserve"> = pointsSoFar + points </w:instrText>
-      </w:r>
-      <w:r>
-        <w:fldChar w:fldCharType="separate"/>
-      </w:r>
-      <w:r>
-        <w:rPr>
-          <w:noProof/>
-        </w:rPr>
-        <w:instrText>15</w:instrText>
-      </w:r>
-      <w:r>
-        <w:fldChar w:fldCharType="end"/>
-      </w:r>
-      <w:r>
-        <w:instrText xml:space="preserve"> </w:instrText>
-      </w:r>
-      <w:r>
-        <w:fldChar w:fldCharType="separate"/>
-      </w:r>
-      <w:r>
-        <w:rPr>
-          <w:noProof/>
-        </w:rPr>
-        <w:t>15</w:t>
-      </w:r>
-      <w:r>
-        <w:fldChar w:fldCharType="end"/>
-      </w:r>
-      <w:r>
-        <w:t>(</w:t>
-      </w:r>
-      <w:fldSimple w:instr=" points ">
-        <w:r>
-          <w:rPr>
-            <w:noProof/>
-          </w:rPr>
-          <w:t>15</w:t>
-        </w:r>
-      </w:fldSimple>
       <w:r>
         <w:rPr>
           <w:noProof/>
@@ -351,7 +254,13 @@
         <w:t>W</w:t>
       </w:r>
       <w:r>
-        <w:t>hat values are descendants of 3?</w:t>
+        <w:t>hat values are descend</w:t>
+      </w:r>
+      <w:r>
+        <w:t>a</w:t>
+      </w:r>
+      <w:r>
+        <w:t>nts of 3?</w:t>
       </w:r>
       <w:r>
         <w:tab/>
@@ -617,22 +526,7 @@
         <w:t xml:space="preserve">2. </w:t>
       </w:r>
       <w:r>
-        <w:fldChar w:fldCharType="begin"/>
-      </w:r>
-      <w:r>
-        <w:instrText xml:space="preserve"> SET points </w:instrText>
-      </w:r>
-      <w:r>
-        <w:instrText>1</w:instrText>
-      </w:r>
-      <w:r>
-        <w:instrText>5</w:instrText>
-      </w:r>
-      <w:r>
-        <w:instrText xml:space="preserve"> </w:instrText>
-      </w:r>
-      <w:r>
-        <w:fldChar w:fldCharType="separate"/>
+        <w:t xml:space="preserve"> (</w:t>
       </w:r>
       <w:r>
         <w:rPr>
@@ -641,278 +535,157 @@
         <w:t>15</w:t>
       </w:r>
       <w:r>
-        <w:fldChar w:fldCharType="end"/>
-      </w:r>
-      <w:r>
-        <w:t xml:space="preserve"> </w:t>
-      </w:r>
-      <w:r>
-        <w:fldChar w:fldCharType="begin"/>
-      </w:r>
-      <w:r>
-        <w:instrText xml:space="preserve"> SET pointsSoFar </w:instrText>
-      </w:r>
-      <w:r>
-        <w:fldChar w:fldCharType="begin"/>
-      </w:r>
-      <w:r>
-        <w:instrText xml:space="preserve"> = pointsSoFar + points </w:instrText>
-      </w:r>
-      <w:r>
-        <w:fldChar w:fldCharType="separate"/>
-      </w:r>
-      <w:r>
         <w:rPr>
           <w:noProof/>
         </w:rPr>
-        <w:instrText>30</w:instrText>
-      </w:r>
-      <w:r>
-        <w:fldChar w:fldCharType="end"/>
-      </w:r>
-      <w:r>
-        <w:instrText xml:space="preserve"> </w:instrText>
-      </w:r>
-      <w:r>
-        <w:fldChar w:fldCharType="separate"/>
+        <w:t xml:space="preserve"> points)</w:t>
+      </w:r>
+      <w:r>
+        <w:t xml:space="preserve"> </w:t>
+      </w:r>
+      <w:r>
+        <w:t xml:space="preserve">This question refers to the </w:t>
+      </w:r>
+      <w:r>
+        <w:rPr>
+          <w:rStyle w:val="codeChar"/>
+        </w:rPr>
+        <w:t>BTNode&lt;K, V&gt;</w:t>
+      </w:r>
+      <w:r>
+        <w:t xml:space="preserve"> nested class declared in the </w:t>
+      </w:r>
+      <w:r>
+        <w:rPr>
+          <w:rStyle w:val="codeChar"/>
+        </w:rPr>
+        <w:t>CS232LinkedBinaryTree&lt;K, V&gt;</w:t>
+      </w:r>
+      <w:r>
+        <w:t xml:space="preserve"> class from the </w:t>
+      </w:r>
+      <w:r>
+        <w:rPr>
+          <w:rStyle w:val="codeChar"/>
+        </w:rPr>
+        <w:t>hw04</w:t>
+      </w:r>
+      <w:r>
+        <w:t xml:space="preserve"> package. </w:t>
+      </w:r>
+      <w:r>
+        <w:t>Assuming the v</w:t>
+      </w:r>
+      <w:r>
+        <w:t xml:space="preserve">ariable </w:t>
+      </w:r>
+      <w:r>
+        <w:rPr>
+          <w:rStyle w:val="codeChar"/>
+        </w:rPr>
+        <w:t>node</w:t>
+      </w:r>
+      <w:r>
+        <w:t xml:space="preserve"> refers to a </w:t>
+      </w:r>
+      <w:r>
+        <w:rPr>
+          <w:rStyle w:val="codeChar"/>
+        </w:rPr>
+        <w:t>BTNode</w:t>
+      </w:r>
+      <w:r>
+        <w:t xml:space="preserve"> and that the tree is always sufficiently large,</w:t>
+      </w:r>
+      <w:r>
+        <w:t xml:space="preserve"> give a </w:t>
+      </w:r>
+      <w:r>
+        <w:t>Java expression</w:t>
+      </w:r>
+      <w:r>
+        <w:t xml:space="preserve"> that</w:t>
+      </w:r>
+      <w:r>
+        <w:t xml:space="preserve"> identifies the </w:t>
+      </w:r>
+      <w:r>
+        <w:rPr>
+          <w:rStyle w:val="codeChar"/>
+        </w:rPr>
+        <w:t>node</w:t>
+      </w:r>
+      <w:r>
+        <w:t>’s</w:t>
+      </w:r>
+      <w:r>
+        <w:t>:</w:t>
+      </w:r>
+    </w:p>
+    <w:p/>
+    <w:p>
+      <w:r>
+        <w:tab/>
+      </w:r>
+      <w:r>
+        <w:t>a. leftmost grand child</w:t>
+      </w:r>
+      <w:r>
+        <w:t>.</w:t>
+      </w:r>
+    </w:p>
+    <w:p/>
+    <w:p>
+      <w:r>
+        <w:tab/>
+        <w:t>b. great grand parent</w:t>
+      </w:r>
+      <w:r>
+        <w:t>.</w:t>
+      </w:r>
+    </w:p>
+    <w:p/>
+    <w:p>
+      <w:r>
+        <w:tab/>
+        <w:t xml:space="preserve">c. left </w:t>
+      </w:r>
+      <w:r>
+        <w:t>child</w:t>
+      </w:r>
+      <w:r>
+        <w:t xml:space="preserve"> of right sibling, assuming </w:t>
+      </w:r>
+      <w:r>
+        <w:rPr>
+          <w:rStyle w:val="codeChar"/>
+        </w:rPr>
+        <w:t>node</w:t>
+      </w:r>
+      <w:r>
+        <w:t xml:space="preserve"> is a left child.</w:t>
+      </w:r>
+    </w:p>
+    <w:p/>
+    <w:p>
+      <w:r>
+        <w:t xml:space="preserve">Question </w:t>
+      </w:r>
+      <w:r>
+        <w:t>3</w:t>
+      </w:r>
+      <w:r>
+        <w:t xml:space="preserve">. </w:t>
+      </w:r>
+      <w:r>
+        <w:t xml:space="preserve"> (</w:t>
       </w:r>
       <w:r>
         <w:rPr>
           <w:noProof/>
         </w:rPr>
-        <w:t>30</w:t>
-      </w:r>
-      <w:r>
-        <w:fldChar w:fldCharType="end"/>
-      </w:r>
-      <w:r>
-        <w:t>(</w:t>
-      </w:r>
-      <w:fldSimple w:instr=" points ">
-        <w:r>
-          <w:rPr>
-            <w:noProof/>
-          </w:rPr>
-          <w:t>15</w:t>
-        </w:r>
-      </w:fldSimple>
-      <w:r>
-        <w:rPr>
-          <w:noProof/>
-        </w:rPr>
-        <w:t xml:space="preserve"> points)</w:t>
-      </w:r>
-      <w:r>
-        <w:t xml:space="preserve"> </w:t>
-      </w:r>
-      <w:r>
-        <w:t xml:space="preserve">This question refers to the </w:t>
-      </w:r>
-      <w:r>
-        <w:rPr>
-          <w:rStyle w:val="codeChar"/>
-        </w:rPr>
-        <w:t>BTNode&lt;K, V&gt;</w:t>
-      </w:r>
-      <w:r>
-        <w:t xml:space="preserve"> nested class declared in the </w:t>
-      </w:r>
-      <w:r>
-        <w:rPr>
-          <w:rStyle w:val="codeChar"/>
-        </w:rPr>
-        <w:t>CS232LinkedBinaryTree&lt;K, V&gt;</w:t>
-      </w:r>
-      <w:r>
-        <w:t xml:space="preserve"> class from the </w:t>
-      </w:r>
-      <w:r>
-        <w:rPr>
-          <w:rStyle w:val="codeChar"/>
-        </w:rPr>
-        <w:t>hw04</w:t>
-      </w:r>
-      <w:r>
-        <w:t xml:space="preserve"> package. </w:t>
-      </w:r>
-      <w:r>
-        <w:t>Assuming the v</w:t>
-      </w:r>
-      <w:r>
-        <w:t xml:space="preserve">ariable </w:t>
-      </w:r>
-      <w:r>
-        <w:rPr>
-          <w:rStyle w:val="codeChar"/>
-        </w:rPr>
-        <w:t>node</w:t>
-      </w:r>
-      <w:r>
-        <w:t xml:space="preserve"> refers to a </w:t>
-      </w:r>
-      <w:r>
-        <w:rPr>
-          <w:rStyle w:val="codeChar"/>
-        </w:rPr>
-        <w:t>BTNode</w:t>
-      </w:r>
-      <w:r>
-        <w:t xml:space="preserve"> and that the tree is always sufficiently large,</w:t>
-      </w:r>
-      <w:r>
-        <w:t xml:space="preserve"> give a statement that</w:t>
-      </w:r>
-      <w:r>
-        <w:t xml:space="preserve"> identifies the </w:t>
-      </w:r>
-      <w:r>
-        <w:rPr>
-          <w:rStyle w:val="codeChar"/>
-        </w:rPr>
-        <w:t>node</w:t>
-      </w:r>
-      <w:r>
-        <w:t>’s</w:t>
-      </w:r>
-      <w:r>
-        <w:t>:</w:t>
-      </w:r>
-    </w:p>
-    <w:p/>
-    <w:p>
-      <w:r>
-        <w:tab/>
-      </w:r>
-      <w:r>
-        <w:t>a. leftmost grand child</w:t>
-      </w:r>
-      <w:r>
-        <w:t>.</w:t>
-      </w:r>
-    </w:p>
-    <w:p/>
-    <w:p>
-      <w:r>
-        <w:tab/>
-        <w:t>b. great grand parent</w:t>
-      </w:r>
-      <w:r>
-        <w:t>.</w:t>
-      </w:r>
-    </w:p>
-    <w:p/>
-    <w:p>
-      <w:r>
-        <w:tab/>
-        <w:t xml:space="preserve">c. left </w:t>
-      </w:r>
-      <w:r>
-        <w:t>child</w:t>
-      </w:r>
-      <w:r>
-        <w:t xml:space="preserve"> of right sibling, assuming </w:t>
-      </w:r>
-      <w:r>
-        <w:rPr>
-          <w:rStyle w:val="codeChar"/>
-        </w:rPr>
-        <w:t>node</w:t>
-      </w:r>
-      <w:r>
-        <w:t xml:space="preserve"> is a left child.</w:t>
-      </w:r>
-    </w:p>
-    <w:p/>
-    <w:p>
-      <w:r>
-        <w:t xml:space="preserve">Question </w:t>
-      </w:r>
-      <w:r>
-        <w:t>3</w:t>
-      </w:r>
-      <w:r>
-        <w:t xml:space="preserve">. </w:t>
-      </w:r>
-      <w:r>
-        <w:fldChar w:fldCharType="begin"/>
-      </w:r>
-      <w:r>
-        <w:instrText xml:space="preserve"> SET points </w:instrText>
-      </w:r>
-      <w:r>
-        <w:instrText>2</w:instrText>
-      </w:r>
-      <w:r>
-        <w:instrText>0</w:instrText>
-      </w:r>
-      <w:r>
-        <w:instrText xml:space="preserve"> </w:instrText>
-      </w:r>
-      <w:r>
-        <w:fldChar w:fldCharType="separate"/>
-      </w:r>
-      <w:r>
-        <w:rPr>
-          <w:noProof/>
-        </w:rPr>
         <w:t>20</w:t>
       </w:r>
-      <w:r>
-        <w:fldChar w:fldCharType="end"/>
-      </w:r>
-      <w:r>
-        <w:t xml:space="preserve"> </w:t>
-      </w:r>
-      <w:r>
-        <w:fldChar w:fldCharType="begin"/>
-      </w:r>
-      <w:r>
-        <w:instrText xml:space="preserve"> SET pointsSoFar </w:instrText>
-      </w:r>
-      <w:r>
-        <w:fldChar w:fldCharType="begin"/>
-      </w:r>
-      <w:r>
-        <w:instrText xml:space="preserve"> = pointsSoFar + points </w:instrText>
-      </w:r>
-      <w:r>
-        <w:fldChar w:fldCharType="separate"/>
-      </w:r>
-      <w:r>
-        <w:rPr>
-          <w:noProof/>
-        </w:rPr>
-        <w:instrText>50</w:instrText>
-      </w:r>
-      <w:r>
-        <w:fldChar w:fldCharType="end"/>
-      </w:r>
-      <w:r>
-        <w:instrText xml:space="preserve"> </w:instrText>
-      </w:r>
-      <w:r>
-        <w:fldChar w:fldCharType="separate"/>
-      </w:r>
-      <w:r>
-        <w:rPr>
-          <w:noProof/>
-        </w:rPr>
-        <w:t>50</w:t>
-      </w:r>
-      <w:r>
-        <w:fldChar w:fldCharType="end"/>
-      </w:r>
-      <w:r>
-        <w:t>(</w:t>
-      </w:r>
-      <w:fldSimple w:instr=" points ">
-        <w:r>
-          <w:rPr>
-            <w:noProof/>
-          </w:rPr>
-          <w:t>20</w:t>
-        </w:r>
-      </w:fldSimple>
       <w:r>
         <w:rPr>
           <w:noProof/>
@@ -995,22 +768,7 @@
         <w:t xml:space="preserve"> </w:t>
       </w:r>
       <w:r>
-        <w:fldChar w:fldCharType="begin"/>
-      </w:r>
-      <w:r>
-        <w:instrText xml:space="preserve"> SET points </w:instrText>
-      </w:r>
-      <w:r>
-        <w:instrText>2</w:instrText>
-      </w:r>
-      <w:r>
-        <w:instrText>0</w:instrText>
-      </w:r>
-      <w:r>
-        <w:instrText xml:space="preserve"> </w:instrText>
-      </w:r>
-      <w:r>
-        <w:fldChar w:fldCharType="separate"/>
+        <w:t xml:space="preserve"> (</w:t>
       </w:r>
       <w:r>
         <w:rPr>
@@ -1018,62 +776,6 @@
         </w:rPr>
         <w:t>20</w:t>
       </w:r>
-      <w:r>
-        <w:fldChar w:fldCharType="end"/>
-      </w:r>
-      <w:r>
-        <w:t xml:space="preserve"> </w:t>
-      </w:r>
-      <w:r>
-        <w:fldChar w:fldCharType="begin"/>
-      </w:r>
-      <w:r>
-        <w:instrText xml:space="preserve"> SET pointsSoFar </w:instrText>
-      </w:r>
-      <w:r>
-        <w:fldChar w:fldCharType="begin"/>
-      </w:r>
-      <w:r>
-        <w:instrText xml:space="preserve"> = pointsSoFar + points </w:instrText>
-      </w:r>
-      <w:r>
-        <w:fldChar w:fldCharType="separate"/>
-      </w:r>
-      <w:r>
-        <w:rPr>
-          <w:noProof/>
-        </w:rPr>
-        <w:instrText>70</w:instrText>
-      </w:r>
-      <w:r>
-        <w:fldChar w:fldCharType="end"/>
-      </w:r>
-      <w:r>
-        <w:instrText xml:space="preserve"> </w:instrText>
-      </w:r>
-      <w:r>
-        <w:fldChar w:fldCharType="separate"/>
-      </w:r>
-      <w:r>
-        <w:rPr>
-          <w:noProof/>
-        </w:rPr>
-        <w:t>70</w:t>
-      </w:r>
-      <w:r>
-        <w:fldChar w:fldCharType="end"/>
-      </w:r>
-      <w:r>
-        <w:t>(</w:t>
-      </w:r>
-      <w:fldSimple w:instr=" points ">
-        <w:r>
-          <w:rPr>
-            <w:noProof/>
-          </w:rPr>
-          <w:t>20</w:t>
-        </w:r>
-      </w:fldSimple>
       <w:r>
         <w:rPr>
           <w:noProof/>
@@ -1234,22 +936,7 @@
         <w:t xml:space="preserve">. </w:t>
       </w:r>
       <w:r>
-        <w:fldChar w:fldCharType="begin"/>
-      </w:r>
-      <w:r>
-        <w:instrText xml:space="preserve"> SET points </w:instrText>
-      </w:r>
-      <w:r>
-        <w:instrText>2</w:instrText>
-      </w:r>
-      <w:r>
-        <w:instrText>0</w:instrText>
-      </w:r>
-      <w:r>
-        <w:instrText xml:space="preserve"> </w:instrText>
-      </w:r>
-      <w:r>
-        <w:fldChar w:fldCharType="separate"/>
+        <w:t xml:space="preserve"> (</w:t>
       </w:r>
       <w:r>
         <w:rPr>
@@ -1257,62 +944,6 @@
         </w:rPr>
         <w:t>20</w:t>
       </w:r>
-      <w:r>
-        <w:fldChar w:fldCharType="end"/>
-      </w:r>
-      <w:r>
-        <w:t xml:space="preserve"> </w:t>
-      </w:r>
-      <w:r>
-        <w:fldChar w:fldCharType="begin"/>
-      </w:r>
-      <w:r>
-        <w:instrText xml:space="preserve"> SET pointsSoFar </w:instrText>
-      </w:r>
-      <w:r>
-        <w:fldChar w:fldCharType="begin"/>
-      </w:r>
-      <w:r>
-        <w:instrText xml:space="preserve"> = pointsSoFar + points </w:instrText>
-      </w:r>
-      <w:r>
-        <w:fldChar w:fldCharType="separate"/>
-      </w:r>
-      <w:r>
-        <w:rPr>
-          <w:noProof/>
-        </w:rPr>
-        <w:instrText>90</w:instrText>
-      </w:r>
-      <w:r>
-        <w:fldChar w:fldCharType="end"/>
-      </w:r>
-      <w:r>
-        <w:instrText xml:space="preserve"> </w:instrText>
-      </w:r>
-      <w:r>
-        <w:fldChar w:fldCharType="separate"/>
-      </w:r>
-      <w:r>
-        <w:rPr>
-          <w:noProof/>
-        </w:rPr>
-        <w:t>90</w:t>
-      </w:r>
-      <w:r>
-        <w:fldChar w:fldCharType="end"/>
-      </w:r>
-      <w:r>
-        <w:t>(</w:t>
-      </w:r>
-      <w:fldSimple w:instr=" points ">
-        <w:r>
-          <w:rPr>
-            <w:noProof/>
-          </w:rPr>
-          <w:t>20</w:t>
-        </w:r>
-      </w:fldSimple>
       <w:r>
         <w:rPr>
           <w:noProof/>
@@ -1412,22 +1043,7 @@
         <w:t xml:space="preserve"> </w:t>
       </w:r>
       <w:r>
-        <w:fldChar w:fldCharType="begin"/>
-      </w:r>
-      <w:r>
-        <w:instrText xml:space="preserve"> SET points </w:instrText>
-      </w:r>
-      <w:r>
-        <w:instrText>2</w:instrText>
-      </w:r>
-      <w:r>
-        <w:instrText>0</w:instrText>
-      </w:r>
-      <w:r>
-        <w:instrText xml:space="preserve"> </w:instrText>
-      </w:r>
-      <w:r>
-        <w:fldChar w:fldCharType="separate"/>
+        <w:t xml:space="preserve"> (</w:t>
       </w:r>
       <w:r>
         <w:rPr>
@@ -1435,62 +1051,6 @@
         </w:rPr>
         <w:t>20</w:t>
       </w:r>
-      <w:r>
-        <w:fldChar w:fldCharType="end"/>
-      </w:r>
-      <w:r>
-        <w:t xml:space="preserve"> </w:t>
-      </w:r>
-      <w:r>
-        <w:fldChar w:fldCharType="begin"/>
-      </w:r>
-      <w:r>
-        <w:instrText xml:space="preserve"> SET pointsSoFar </w:instrText>
-      </w:r>
-      <w:r>
-        <w:fldChar w:fldCharType="begin"/>
-      </w:r>
-      <w:r>
-        <w:instrText xml:space="preserve"> = pointsSoFar + points </w:instrText>
-      </w:r>
-      <w:r>
-        <w:fldChar w:fldCharType="separate"/>
-      </w:r>
-      <w:r>
-        <w:rPr>
-          <w:noProof/>
-        </w:rPr>
-        <w:instrText>110</w:instrText>
-      </w:r>
-      <w:r>
-        <w:fldChar w:fldCharType="end"/>
-      </w:r>
-      <w:r>
-        <w:instrText xml:space="preserve"> </w:instrText>
-      </w:r>
-      <w:r>
-        <w:fldChar w:fldCharType="separate"/>
-      </w:r>
-      <w:r>
-        <w:rPr>
-          <w:noProof/>
-        </w:rPr>
-        <w:t>110</w:t>
-      </w:r>
-      <w:r>
-        <w:fldChar w:fldCharType="end"/>
-      </w:r>
-      <w:r>
-        <w:t>(</w:t>
-      </w:r>
-      <w:fldSimple w:instr=" points ">
-        <w:r>
-          <w:rPr>
-            <w:noProof/>
-          </w:rPr>
-          <w:t>20</w:t>
-        </w:r>
-      </w:fldSimple>
       <w:r>
         <w:rPr>
           <w:noProof/>
@@ -1621,22 +1181,7 @@
         <w:t xml:space="preserve">. </w:t>
       </w:r>
       <w:r>
-        <w:fldChar w:fldCharType="begin"/>
-      </w:r>
-      <w:r>
-        <w:instrText xml:space="preserve"> SET points </w:instrText>
-      </w:r>
-      <w:r>
-        <w:instrText>2</w:instrText>
-      </w:r>
-      <w:r>
-        <w:instrText>0</w:instrText>
-      </w:r>
-      <w:r>
-        <w:instrText xml:space="preserve"> </w:instrText>
-      </w:r>
-      <w:r>
-        <w:fldChar w:fldCharType="separate"/>
+        <w:t xml:space="preserve"> (</w:t>
       </w:r>
       <w:r>
         <w:rPr>
@@ -1645,65 +1190,9 @@
         <w:t>20</w:t>
       </w:r>
       <w:r>
-        <w:fldChar w:fldCharType="end"/>
-      </w:r>
-      <w:r>
-        <w:t xml:space="preserve"> </w:t>
-      </w:r>
-      <w:r>
-        <w:fldChar w:fldCharType="begin"/>
-      </w:r>
-      <w:r>
-        <w:instrText xml:space="preserve"> SET pointsSoFar </w:instrText>
-      </w:r>
-      <w:r>
-        <w:fldChar w:fldCharType="begin"/>
-      </w:r>
-      <w:r>
-        <w:instrText xml:space="preserve"> = pointsSoFar + points </w:instrText>
-      </w:r>
-      <w:r>
-        <w:fldChar w:fldCharType="separate"/>
-      </w:r>
-      <w:r>
         <w:rPr>
           <w:noProof/>
         </w:rPr>
-        <w:instrText>130</w:instrText>
-      </w:r>
-      <w:r>
-        <w:fldChar w:fldCharType="end"/>
-      </w:r>
-      <w:r>
-        <w:instrText xml:space="preserve"> </w:instrText>
-      </w:r>
-      <w:r>
-        <w:fldChar w:fldCharType="separate"/>
-      </w:r>
-      <w:r>
-        <w:rPr>
-          <w:noProof/>
-        </w:rPr>
-        <w:t>130</w:t>
-      </w:r>
-      <w:r>
-        <w:fldChar w:fldCharType="end"/>
-      </w:r>
-      <w:r>
-        <w:t>(</w:t>
-      </w:r>
-      <w:fldSimple w:instr=" points ">
-        <w:r>
-          <w:rPr>
-            <w:noProof/>
-          </w:rPr>
-          <w:t>20</w:t>
-        </w:r>
-      </w:fldSimple>
-      <w:r>
-        <w:rPr>
-          <w:noProof/>
-        </w:rPr>
         <w:t xml:space="preserve"> points)</w:t>
       </w:r>
       <w:r>
@@ -1830,11 +1319,7 @@
         <w:t>boolean</w:t>
       </w:r>
       <w:r>
-        <w:t xml:space="preserve"> </w:t>
-      </w:r>
-      <w:r>
-        <w:lastRenderedPageBreak/>
-        <w:t xml:space="preserve">value.  This will be </w:t>
+        <w:t xml:space="preserve"> value.  This will be </w:t>
       </w:r>
       <w:r>
         <w:t xml:space="preserve">similar to the </w:t>
@@ -1936,19 +1421,7 @@
         <w:t xml:space="preserve">. </w:t>
       </w:r>
       <w:r>
-        <w:fldChar w:fldCharType="begin"/>
-      </w:r>
-      <w:r>
-        <w:instrText xml:space="preserve"> SET points </w:instrText>
-      </w:r>
-      <w:r>
-        <w:instrText>25</w:instrText>
-      </w:r>
-      <w:r>
-        <w:instrText xml:space="preserve"> </w:instrText>
-      </w:r>
-      <w:r>
-        <w:fldChar w:fldCharType="separate"/>
+        <w:t xml:space="preserve"> (</w:t>
       </w:r>
       <w:r>
         <w:rPr>
@@ -1956,62 +1429,6 @@
         </w:rPr>
         <w:t>25</w:t>
       </w:r>
-      <w:r>
-        <w:fldChar w:fldCharType="end"/>
-      </w:r>
-      <w:r>
-        <w:t xml:space="preserve"> </w:t>
-      </w:r>
-      <w:r>
-        <w:fldChar w:fldCharType="begin"/>
-      </w:r>
-      <w:r>
-        <w:instrText xml:space="preserve"> SET pointsSoFar </w:instrText>
-      </w:r>
-      <w:r>
-        <w:fldChar w:fldCharType="begin"/>
-      </w:r>
-      <w:r>
-        <w:instrText xml:space="preserve"> = pointsSoFar + points </w:instrText>
-      </w:r>
-      <w:r>
-        <w:fldChar w:fldCharType="separate"/>
-      </w:r>
-      <w:r>
-        <w:rPr>
-          <w:noProof/>
-        </w:rPr>
-        <w:instrText>155</w:instrText>
-      </w:r>
-      <w:r>
-        <w:fldChar w:fldCharType="end"/>
-      </w:r>
-      <w:r>
-        <w:instrText xml:space="preserve"> </w:instrText>
-      </w:r>
-      <w:r>
-        <w:fldChar w:fldCharType="separate"/>
-      </w:r>
-      <w:r>
-        <w:rPr>
-          <w:noProof/>
-        </w:rPr>
-        <w:t>155</w:t>
-      </w:r>
-      <w:r>
-        <w:fldChar w:fldCharType="end"/>
-      </w:r>
-      <w:r>
-        <w:t>(</w:t>
-      </w:r>
-      <w:fldSimple w:instr=" points ">
-        <w:r>
-          <w:rPr>
-            <w:noProof/>
-          </w:rPr>
-          <w:t>25</w:t>
-        </w:r>
-      </w:fldSimple>
       <w:r>
         <w:rPr>
           <w:noProof/>
@@ -2210,22 +1627,7 @@
         <w:t xml:space="preserve">10. </w:t>
       </w:r>
       <w:r>
-        <w:fldChar w:fldCharType="begin"/>
-      </w:r>
-      <w:r>
-        <w:instrText xml:space="preserve"> SET points </w:instrText>
-      </w:r>
-      <w:r>
-        <w:instrText>2</w:instrText>
-      </w:r>
-      <w:r>
-        <w:instrText>0</w:instrText>
-      </w:r>
-      <w:r>
-        <w:instrText xml:space="preserve"> </w:instrText>
-      </w:r>
-      <w:r>
-        <w:fldChar w:fldCharType="separate"/>
+        <w:t xml:space="preserve"> (</w:t>
       </w:r>
       <w:r>
         <w:rPr>
@@ -2234,177 +1636,49 @@
         <w:t>20</w:t>
       </w:r>
       <w:r>
-        <w:fldChar w:fldCharType="end"/>
-      </w:r>
-      <w:r>
-        <w:t xml:space="preserve"> </w:t>
-      </w:r>
-      <w:r>
-        <w:fldChar w:fldCharType="begin"/>
-      </w:r>
-      <w:r>
-        <w:instrText xml:space="preserve"> SET pointsSoFar </w:instrText>
-      </w:r>
-      <w:r>
-        <w:fldChar w:fldCharType="begin"/>
-      </w:r>
-      <w:r>
-        <w:instrText xml:space="preserve"> = pointsSoFar + points </w:instrText>
-      </w:r>
-      <w:r>
-        <w:fldChar w:fldCharType="separate"/>
-      </w:r>
-      <w:r>
         <w:rPr>
           <w:noProof/>
         </w:rPr>
-        <w:instrText>190</w:instrText>
-      </w:r>
-      <w:r>
-        <w:fldChar w:fldCharType="end"/>
-      </w:r>
-      <w:r>
-        <w:instrText xml:space="preserve"> </w:instrText>
-      </w:r>
-      <w:r>
-        <w:fldChar w:fldCharType="separate"/>
+        <w:t xml:space="preserve"> points)</w:t>
+      </w:r>
+      <w:r>
+        <w:t xml:space="preserve"> </w:t>
+      </w:r>
+      <w:r>
+        <w:t xml:space="preserve">Based on the instructor’s feedback, submit a revised version of the Javadoc you wrote for the final question of the previous homework assignment. This contributes to the WiD (Writing in the Discipline) goal of our course, because revising your writing based on feedback is an important part of writing in the discipline. Do not put your revised version in a Java file. Paste your revised version here and submit it to the </w:t>
+      </w:r>
+      <w:r>
+        <w:rPr>
+          <w:rStyle w:val="codeChar"/>
+        </w:rPr>
+        <w:t>noncode-answers</w:t>
+      </w:r>
+      <w:r>
+        <w:t xml:space="preserve"> folder.</w:t>
+      </w:r>
+    </w:p>
+    <w:p/>
+    <w:p>
+      <w:pPr>
+        <w:rPr>
+          <w:sz w:val="20"/>
+        </w:rPr>
+      </w:pPr>
+      <w:r>
+        <w:t xml:space="preserve">Question </w:t>
+      </w:r>
+      <w:r>
+        <w:t xml:space="preserve">11. </w:t>
+      </w:r>
+      <w:r>
+        <w:t xml:space="preserve"> (</w:t>
       </w:r>
       <w:r>
         <w:rPr>
           <w:noProof/>
         </w:rPr>
-        <w:t>190</w:t>
-      </w:r>
-      <w:r>
-        <w:fldChar w:fldCharType="end"/>
-      </w:r>
-      <w:r>
-        <w:t>(</w:t>
-      </w:r>
-      <w:fldSimple w:instr=" points ">
-        <w:r>
-          <w:rPr>
-            <w:noProof/>
-          </w:rPr>
-          <w:t>20</w:t>
-        </w:r>
-      </w:fldSimple>
-      <w:r>
-        <w:rPr>
-          <w:noProof/>
-        </w:rPr>
-        <w:t xml:space="preserve"> points)</w:t>
-      </w:r>
-      <w:r>
-        <w:t xml:space="preserve"> </w:t>
-      </w:r>
-      <w:r>
-        <w:t xml:space="preserve">Based on the instructor’s feedback, submit a revised version of the Javadoc you wrote for the final question of the previous homework assignment. This contributes to the WiD (Writing in the Discipline) goal of our course, because revising your writing based on feedback is an important part of writing in the discipline. Do not put your revised version in a Java file. Paste your revised version here and submit it to the </w:t>
-      </w:r>
-      <w:r>
-        <w:rPr>
-          <w:rStyle w:val="codeChar"/>
-        </w:rPr>
-        <w:t>noncode-answers</w:t>
-      </w:r>
-      <w:r>
-        <w:t xml:space="preserve"> folder.</w:t>
-      </w:r>
-    </w:p>
-    <w:p/>
-    <w:p>
-      <w:pPr>
-        <w:rPr>
-          <w:sz w:val="20"/>
-        </w:rPr>
-      </w:pPr>
-      <w:r>
-        <w:t xml:space="preserve">Question </w:t>
-      </w:r>
-      <w:r>
-        <w:t xml:space="preserve">11. </w:t>
-      </w:r>
-      <w:r>
-        <w:fldChar w:fldCharType="begin"/>
-      </w:r>
-      <w:r>
-        <w:instrText xml:space="preserve"> SET points </w:instrText>
-      </w:r>
-      <w:r>
-        <w:instrText>10</w:instrText>
-      </w:r>
-      <w:r>
-        <w:instrText xml:space="preserve"> </w:instrText>
-      </w:r>
-      <w:r>
-        <w:fldChar w:fldCharType="separate"/>
-      </w:r>
-      <w:bookmarkStart w:id="0" w:name="points"/>
-      <w:r>
-        <w:rPr>
-          <w:noProof/>
-        </w:rPr>
         <w:t>10</w:t>
       </w:r>
-      <w:bookmarkEnd w:id="0"/>
-      <w:r>
-        <w:fldChar w:fldCharType="end"/>
-      </w:r>
-      <w:r>
-        <w:t xml:space="preserve"> </w:t>
-      </w:r>
-      <w:r>
-        <w:fldChar w:fldCharType="begin"/>
-      </w:r>
-      <w:r>
-        <w:instrText xml:space="preserve"> SET pointsSoFar </w:instrText>
-      </w:r>
-      <w:r>
-        <w:fldChar w:fldCharType="begin"/>
-      </w:r>
-      <w:r>
-        <w:instrText xml:space="preserve"> = pointsSoFar + points </w:instrText>
-      </w:r>
-      <w:r>
-        <w:fldChar w:fldCharType="separate"/>
-      </w:r>
-      <w:r>
-        <w:rPr>
-          <w:noProof/>
-        </w:rPr>
-        <w:instrText>200</w:instrText>
-      </w:r>
-      <w:r>
-        <w:fldChar w:fldCharType="end"/>
-      </w:r>
-      <w:r>
-        <w:instrText xml:space="preserve"> </w:instrText>
-      </w:r>
-      <w:r>
-        <w:fldChar w:fldCharType="separate"/>
-      </w:r>
-      <w:bookmarkStart w:id="1" w:name="pointsSoFar"/>
-      <w:r>
-        <w:rPr>
-          <w:noProof/>
-        </w:rPr>
-        <w:t>200</w:t>
-      </w:r>
-      <w:bookmarkEnd w:id="1"/>
-      <w:r>
-        <w:fldChar w:fldCharType="end"/>
-      </w:r>
-      <w:r>
-        <w:t>(</w:t>
-      </w:r>
-      <w:fldSimple w:instr=" points ">
-        <w:r>
-          <w:rPr>
-            <w:noProof/>
-          </w:rPr>
-          <w:t>10</w:t>
-        </w:r>
-      </w:fldSimple>
       <w:r>
         <w:rPr>
           <w:noProof/>
@@ -2431,7 +1705,7 @@
 </file>
 
 <file path=word/endnotes.xml><?xml version="1.0" encoding="utf-8"?>
-<w:endnotes xmlns:wpc="http://schemas.microsoft.com/office/word/2010/wordprocessingCanvas" xmlns:cx="http://schemas.microsoft.com/office/drawing/2014/chartex" xmlns:cx1="http://schemas.microsoft.com/office/drawing/2015/9/8/chartex" xmlns:cx2="http://schemas.microsoft.com/office/drawing/2015/10/21/chartex" xmlns:cx3="http://schemas.microsoft.com/office/drawing/2016/5/9/chartex" xmlns:cx4="http://schemas.microsoft.com/office/drawing/2016/5/10/chartex" xmlns:cx5="http://schemas.microsoft.com/office/drawing/2016/5/11/chartex" xmlns:cx6="http://schemas.microsoft.com/office/drawing/2016/5/12/chartex" xmlns:cx7="http://schemas.microsoft.com/office/drawing/2016/5/13/chartex" xmlns:cx8="http://schemas.microsoft.com/office/drawing/2016/5/14/chartex" xmlns:mc="http://schemas.openxmlformats.org/markup-compatibility/2006" xmlns:aink="http://schemas.microsoft.com/office/drawing/2016/ink" xmlns:am3d="http://schemas.microsoft.com/office/drawing/2017/model3d" xmlns:o="urn:schemas-microsoft-com:office:office" xmlns:r="http://schemas.openxmlformats.org/officeDocument/2006/relationships" xmlns:m="http://schemas.openxmlformats.org/officeDocument/2006/math" xmlns:v="urn:schemas-microsoft-com:vml" xmlns:wp14="http://schemas.microsoft.com/office/word/2010/wordprocessingDrawing" xmlns:wp="http://schemas.openxmlformats.org/drawingml/2006/wordprocessingDrawing" xmlns:w10="urn:schemas-microsoft-com:office:word" xmlns:w="http://schemas.openxmlformats.org/wordprocessingml/2006/main" xmlns:w14="http://schemas.microsoft.com/office/word/2010/wordml" xmlns:w15="http://schemas.microsoft.com/office/word/2012/wordml" xmlns:w16cex="http://schemas.microsoft.com/office/word/2018/wordml/cex" xmlns:w16cid="http://schemas.microsoft.com/office/word/2016/wordml/cid" xmlns:w16="http://schemas.microsoft.com/office/word/2018/wordml" xmlns:w16se="http://schemas.microsoft.com/office/word/2015/wordml/symex" xmlns:wpg="http://schemas.microsoft.com/office/word/2010/wordprocessingGroup" xmlns:wpi="http://schemas.microsoft.com/office/word/2010/wordprocessingInk" xmlns:wne="http://schemas.microsoft.com/office/word/2006/wordml" xmlns:wps="http://schemas.microsoft.com/office/word/2010/wordprocessingShape" mc:Ignorable="w14 w15 w16se w16cid w16 w16cex wp14">
+<w:endnotes xmlns:wpc="http://schemas.microsoft.com/office/word/2010/wordprocessingCanvas" xmlns:cx="http://schemas.microsoft.com/office/drawing/2014/chartex" xmlns:cx1="http://schemas.microsoft.com/office/drawing/2015/9/8/chartex" xmlns:cx2="http://schemas.microsoft.com/office/drawing/2015/10/21/chartex" xmlns:cx3="http://schemas.microsoft.com/office/drawing/2016/5/9/chartex" xmlns:cx4="http://schemas.microsoft.com/office/drawing/2016/5/10/chartex" xmlns:cx5="http://schemas.microsoft.com/office/drawing/2016/5/11/chartex" xmlns:cx6="http://schemas.microsoft.com/office/drawing/2016/5/12/chartex" xmlns:cx7="http://schemas.microsoft.com/office/drawing/2016/5/13/chartex" xmlns:cx8="http://schemas.microsoft.com/office/drawing/2016/5/14/chartex" xmlns:mc="http://schemas.openxmlformats.org/markup-compatibility/2006" xmlns:aink="http://schemas.microsoft.com/office/drawing/2016/ink" xmlns:am3d="http://schemas.microsoft.com/office/drawing/2017/model3d" xmlns:o="urn:schemas-microsoft-com:office:office" xmlns:r="http://schemas.openxmlformats.org/officeDocument/2006/relationships" xmlns:m="http://schemas.openxmlformats.org/officeDocument/2006/math" xmlns:v="urn:schemas-microsoft-com:vml" xmlns:wp14="http://schemas.microsoft.com/office/word/2010/wordprocessingDrawing" xmlns:wp="http://schemas.openxmlformats.org/drawingml/2006/wordprocessingDrawing" xmlns:w10="urn:schemas-microsoft-com:office:word" xmlns:w="http://schemas.openxmlformats.org/wordprocessingml/2006/main" xmlns:w14="http://schemas.microsoft.com/office/word/2010/wordml" xmlns:w15="http://schemas.microsoft.com/office/word/2012/wordml" xmlns:w16cex="http://schemas.microsoft.com/office/word/2018/wordml/cex" xmlns:w16cid="http://schemas.microsoft.com/office/word/2016/wordml/cid" xmlns:w16="http://schemas.microsoft.com/office/word/2018/wordml" xmlns:w16sdtdh="http://schemas.microsoft.com/office/word/2020/wordml/sdtdatahash" xmlns:w16se="http://schemas.microsoft.com/office/word/2015/wordml/symex" xmlns:wpg="http://schemas.microsoft.com/office/word/2010/wordprocessingGroup" xmlns:wpi="http://schemas.microsoft.com/office/word/2010/wordprocessingInk" xmlns:wne="http://schemas.microsoft.com/office/word/2006/wordml" xmlns:wps="http://schemas.microsoft.com/office/word/2010/wordprocessingShape" mc:Ignorable="w14 w15 w16se w16cid w16 w16cex w16sdtdh wp14">
   <w:endnote w:type="separator" w:id="-1">
     <w:p>
       <w:r>
@@ -2450,7 +1724,7 @@
 </file>
 
 <file path=word/footer1.xml><?xml version="1.0" encoding="utf-8"?>
-<w:ftr xmlns:wpc="http://schemas.microsoft.com/office/word/2010/wordprocessingCanvas" xmlns:cx="http://schemas.microsoft.com/office/drawing/2014/chartex" xmlns:cx1="http://schemas.microsoft.com/office/drawing/2015/9/8/chartex" xmlns:cx2="http://schemas.microsoft.com/office/drawing/2015/10/21/chartex" xmlns:cx3="http://schemas.microsoft.com/office/drawing/2016/5/9/chartex" xmlns:cx4="http://schemas.microsoft.com/office/drawing/2016/5/10/chartex" xmlns:cx5="http://schemas.microsoft.com/office/drawing/2016/5/11/chartex" xmlns:cx6="http://schemas.microsoft.com/office/drawing/2016/5/12/chartex" xmlns:cx7="http://schemas.microsoft.com/office/drawing/2016/5/13/chartex" xmlns:cx8="http://schemas.microsoft.com/office/drawing/2016/5/14/chartex" xmlns:mc="http://schemas.openxmlformats.org/markup-compatibility/2006" xmlns:aink="http://schemas.microsoft.com/office/drawing/2016/ink" xmlns:am3d="http://schemas.microsoft.com/office/drawing/2017/model3d" xmlns:o="urn:schemas-microsoft-com:office:office" xmlns:r="http://schemas.openxmlformats.org/officeDocument/2006/relationships" xmlns:m="http://schemas.openxmlformats.org/officeDocument/2006/math" xmlns:v="urn:schemas-microsoft-com:vml" xmlns:wp14="http://schemas.microsoft.com/office/word/2010/wordprocessingDrawing" xmlns:wp="http://schemas.openxmlformats.org/drawingml/2006/wordprocessingDrawing" xmlns:w10="urn:schemas-microsoft-com:office:word" xmlns:w="http://schemas.openxmlformats.org/wordprocessingml/2006/main" xmlns:w14="http://schemas.microsoft.com/office/word/2010/wordml" xmlns:w15="http://schemas.microsoft.com/office/word/2012/wordml" xmlns:w16cex="http://schemas.microsoft.com/office/word/2018/wordml/cex" xmlns:w16cid="http://schemas.microsoft.com/office/word/2016/wordml/cid" xmlns:w16="http://schemas.microsoft.com/office/word/2018/wordml" xmlns:w16se="http://schemas.microsoft.com/office/word/2015/wordml/symex" xmlns:wpg="http://schemas.microsoft.com/office/word/2010/wordprocessingGroup" xmlns:wpi="http://schemas.microsoft.com/office/word/2010/wordprocessingInk" xmlns:wne="http://schemas.microsoft.com/office/word/2006/wordml" xmlns:wps="http://schemas.microsoft.com/office/word/2010/wordprocessingShape" mc:Ignorable="w14 w15 w16se w16cid w16 w16cex wp14">
+<w:ftr xmlns:wpc="http://schemas.microsoft.com/office/word/2010/wordprocessingCanvas" xmlns:cx="http://schemas.microsoft.com/office/drawing/2014/chartex" xmlns:cx1="http://schemas.microsoft.com/office/drawing/2015/9/8/chartex" xmlns:cx2="http://schemas.microsoft.com/office/drawing/2015/10/21/chartex" xmlns:cx3="http://schemas.microsoft.com/office/drawing/2016/5/9/chartex" xmlns:cx4="http://schemas.microsoft.com/office/drawing/2016/5/10/chartex" xmlns:cx5="http://schemas.microsoft.com/office/drawing/2016/5/11/chartex" xmlns:cx6="http://schemas.microsoft.com/office/drawing/2016/5/12/chartex" xmlns:cx7="http://schemas.microsoft.com/office/drawing/2016/5/13/chartex" xmlns:cx8="http://schemas.microsoft.com/office/drawing/2016/5/14/chartex" xmlns:mc="http://schemas.openxmlformats.org/markup-compatibility/2006" xmlns:aink="http://schemas.microsoft.com/office/drawing/2016/ink" xmlns:am3d="http://schemas.microsoft.com/office/drawing/2017/model3d" xmlns:o="urn:schemas-microsoft-com:office:office" xmlns:r="http://schemas.openxmlformats.org/officeDocument/2006/relationships" xmlns:m="http://schemas.openxmlformats.org/officeDocument/2006/math" xmlns:v="urn:schemas-microsoft-com:vml" xmlns:wp14="http://schemas.microsoft.com/office/word/2010/wordprocessingDrawing" xmlns:wp="http://schemas.openxmlformats.org/drawingml/2006/wordprocessingDrawing" xmlns:w10="urn:schemas-microsoft-com:office:word" xmlns:w="http://schemas.openxmlformats.org/wordprocessingml/2006/main" xmlns:w14="http://schemas.microsoft.com/office/word/2010/wordml" xmlns:w15="http://schemas.microsoft.com/office/word/2012/wordml" xmlns:w16cex="http://schemas.microsoft.com/office/word/2018/wordml/cex" xmlns:w16cid="http://schemas.microsoft.com/office/word/2016/wordml/cid" xmlns:w16="http://schemas.microsoft.com/office/word/2018/wordml" xmlns:w16sdtdh="http://schemas.microsoft.com/office/word/2020/wordml/sdtdatahash" xmlns:w16se="http://schemas.microsoft.com/office/word/2015/wordml/symex" xmlns:wpg="http://schemas.microsoft.com/office/word/2010/wordprocessingGroup" xmlns:wpi="http://schemas.microsoft.com/office/word/2010/wordprocessingInk" xmlns:wne="http://schemas.microsoft.com/office/word/2006/wordml" xmlns:wps="http://schemas.microsoft.com/office/word/2010/wordprocessingShape" mc:Ignorable="w14 w15 w16se w16cid w16 w16cex w16sdtdh wp14">
   <w:sdt>
     <w:sdtPr>
       <w:rPr>
@@ -2507,7 +1781,7 @@
 </file>
 
 <file path=word/footer2.xml><?xml version="1.0" encoding="utf-8"?>
-<w:ftr xmlns:wpc="http://schemas.microsoft.com/office/word/2010/wordprocessingCanvas" xmlns:cx="http://schemas.microsoft.com/office/drawing/2014/chartex" xmlns:cx1="http://schemas.microsoft.com/office/drawing/2015/9/8/chartex" xmlns:cx2="http://schemas.microsoft.com/office/drawing/2015/10/21/chartex" xmlns:cx3="http://schemas.microsoft.com/office/drawing/2016/5/9/chartex" xmlns:cx4="http://schemas.microsoft.com/office/drawing/2016/5/10/chartex" xmlns:cx5="http://schemas.microsoft.com/office/drawing/2016/5/11/chartex" xmlns:cx6="http://schemas.microsoft.com/office/drawing/2016/5/12/chartex" xmlns:cx7="http://schemas.microsoft.com/office/drawing/2016/5/13/chartex" xmlns:cx8="http://schemas.microsoft.com/office/drawing/2016/5/14/chartex" xmlns:mc="http://schemas.openxmlformats.org/markup-compatibility/2006" xmlns:aink="http://schemas.microsoft.com/office/drawing/2016/ink" xmlns:am3d="http://schemas.microsoft.com/office/drawing/2017/model3d" xmlns:o="urn:schemas-microsoft-com:office:office" xmlns:r="http://schemas.openxmlformats.org/officeDocument/2006/relationships" xmlns:m="http://schemas.openxmlformats.org/officeDocument/2006/math" xmlns:v="urn:schemas-microsoft-com:vml" xmlns:wp14="http://schemas.microsoft.com/office/word/2010/wordprocessingDrawing" xmlns:wp="http://schemas.openxmlformats.org/drawingml/2006/wordprocessingDrawing" xmlns:w10="urn:schemas-microsoft-com:office:word" xmlns:w="http://schemas.openxmlformats.org/wordprocessingml/2006/main" xmlns:w14="http://schemas.microsoft.com/office/word/2010/wordml" xmlns:w15="http://schemas.microsoft.com/office/word/2012/wordml" xmlns:w16cex="http://schemas.microsoft.com/office/word/2018/wordml/cex" xmlns:w16cid="http://schemas.microsoft.com/office/word/2016/wordml/cid" xmlns:w16="http://schemas.microsoft.com/office/word/2018/wordml" xmlns:w16se="http://schemas.microsoft.com/office/word/2015/wordml/symex" xmlns:wpg="http://schemas.microsoft.com/office/word/2010/wordprocessingGroup" xmlns:wpi="http://schemas.microsoft.com/office/word/2010/wordprocessingInk" xmlns:wne="http://schemas.microsoft.com/office/word/2006/wordml" xmlns:wps="http://schemas.microsoft.com/office/word/2010/wordprocessingShape" mc:Ignorable="w14 w15 w16se w16cid w16 w16cex wp14">
+<w:ftr xmlns:wpc="http://schemas.microsoft.com/office/word/2010/wordprocessingCanvas" xmlns:cx="http://schemas.microsoft.com/office/drawing/2014/chartex" xmlns:cx1="http://schemas.microsoft.com/office/drawing/2015/9/8/chartex" xmlns:cx2="http://schemas.microsoft.com/office/drawing/2015/10/21/chartex" xmlns:cx3="http://schemas.microsoft.com/office/drawing/2016/5/9/chartex" xmlns:cx4="http://schemas.microsoft.com/office/drawing/2016/5/10/chartex" xmlns:cx5="http://schemas.microsoft.com/office/drawing/2016/5/11/chartex" xmlns:cx6="http://schemas.microsoft.com/office/drawing/2016/5/12/chartex" xmlns:cx7="http://schemas.microsoft.com/office/drawing/2016/5/13/chartex" xmlns:cx8="http://schemas.microsoft.com/office/drawing/2016/5/14/chartex" xmlns:mc="http://schemas.openxmlformats.org/markup-compatibility/2006" xmlns:aink="http://schemas.microsoft.com/office/drawing/2016/ink" xmlns:am3d="http://schemas.microsoft.com/office/drawing/2017/model3d" xmlns:o="urn:schemas-microsoft-com:office:office" xmlns:r="http://schemas.openxmlformats.org/officeDocument/2006/relationships" xmlns:m="http://schemas.openxmlformats.org/officeDocument/2006/math" xmlns:v="urn:schemas-microsoft-com:vml" xmlns:wp14="http://schemas.microsoft.com/office/word/2010/wordprocessingDrawing" xmlns:wp="http://schemas.openxmlformats.org/drawingml/2006/wordprocessingDrawing" xmlns:w10="urn:schemas-microsoft-com:office:word" xmlns:w="http://schemas.openxmlformats.org/wordprocessingml/2006/main" xmlns:w14="http://schemas.microsoft.com/office/word/2010/wordml" xmlns:w15="http://schemas.microsoft.com/office/word/2012/wordml" xmlns:w16cex="http://schemas.microsoft.com/office/word/2018/wordml/cex" xmlns:w16cid="http://schemas.microsoft.com/office/word/2016/wordml/cid" xmlns:w16="http://schemas.microsoft.com/office/word/2018/wordml" xmlns:w16sdtdh="http://schemas.microsoft.com/office/word/2020/wordml/sdtdatahash" xmlns:w16se="http://schemas.microsoft.com/office/word/2015/wordml/symex" xmlns:wpg="http://schemas.microsoft.com/office/word/2010/wordprocessingGroup" xmlns:wpi="http://schemas.microsoft.com/office/word/2010/wordprocessingInk" xmlns:wne="http://schemas.microsoft.com/office/word/2006/wordml" xmlns:wps="http://schemas.microsoft.com/office/word/2010/wordprocessingShape" mc:Ignorable="w14 w15 w16se w16cid w16 w16cex w16sdtdh wp14">
   <w:sdt>
     <w:sdtPr>
       <w:rPr>
@@ -2577,7 +1851,7 @@
 </file>
 
 <file path=word/footnotes.xml><?xml version="1.0" encoding="utf-8"?>
-<w:footnotes xmlns:wpc="http://schemas.microsoft.com/office/word/2010/wordprocessingCanvas" xmlns:cx="http://schemas.microsoft.com/office/drawing/2014/chartex" xmlns:cx1="http://schemas.microsoft.com/office/drawing/2015/9/8/chartex" xmlns:cx2="http://schemas.microsoft.com/office/drawing/2015/10/21/chartex" xmlns:cx3="http://schemas.microsoft.com/office/drawing/2016/5/9/chartex" xmlns:cx4="http://schemas.microsoft.com/office/drawing/2016/5/10/chartex" xmlns:cx5="http://schemas.microsoft.com/office/drawing/2016/5/11/chartex" xmlns:cx6="http://schemas.microsoft.com/office/drawing/2016/5/12/chartex" xmlns:cx7="http://schemas.microsoft.com/office/drawing/2016/5/13/chartex" xmlns:cx8="http://schemas.microsoft.com/office/drawing/2016/5/14/chartex" xmlns:mc="http://schemas.openxmlformats.org/markup-compatibility/2006" xmlns:aink="http://schemas.microsoft.com/office/drawing/2016/ink" xmlns:am3d="http://schemas.microsoft.com/office/drawing/2017/model3d" xmlns:o="urn:schemas-microsoft-com:office:office" xmlns:r="http://schemas.openxmlformats.org/officeDocument/2006/relationships" xmlns:m="http://schemas.openxmlformats.org/officeDocument/2006/math" xmlns:v="urn:schemas-microsoft-com:vml" xmlns:wp14="http://schemas.microsoft.com/office/word/2010/wordprocessingDrawing" xmlns:wp="http://schemas.openxmlformats.org/drawingml/2006/wordprocessingDrawing" xmlns:w10="urn:schemas-microsoft-com:office:word" xmlns:w="http://schemas.openxmlformats.org/wordprocessingml/2006/main" xmlns:w14="http://schemas.microsoft.com/office/word/2010/wordml" xmlns:w15="http://schemas.microsoft.com/office/word/2012/wordml" xmlns:w16cex="http://schemas.microsoft.com/office/word/2018/wordml/cex" xmlns:w16cid="http://schemas.microsoft.com/office/word/2016/wordml/cid" xmlns:w16="http://schemas.microsoft.com/office/word/2018/wordml" xmlns:w16se="http://schemas.microsoft.com/office/word/2015/wordml/symex" xmlns:wpg="http://schemas.microsoft.com/office/word/2010/wordprocessingGroup" xmlns:wpi="http://schemas.microsoft.com/office/word/2010/wordprocessingInk" xmlns:wne="http://schemas.microsoft.com/office/word/2006/wordml" xmlns:wps="http://schemas.microsoft.com/office/word/2010/wordprocessingShape" mc:Ignorable="w14 w15 w16se w16cid w16 w16cex wp14">
+<w:footnotes xmlns:wpc="http://schemas.microsoft.com/office/word/2010/wordprocessingCanvas" xmlns:cx="http://schemas.microsoft.com/office/drawing/2014/chartex" xmlns:cx1="http://schemas.microsoft.com/office/drawing/2015/9/8/chartex" xmlns:cx2="http://schemas.microsoft.com/office/drawing/2015/10/21/chartex" xmlns:cx3="http://schemas.microsoft.com/office/drawing/2016/5/9/chartex" xmlns:cx4="http://schemas.microsoft.com/office/drawing/2016/5/10/chartex" xmlns:cx5="http://schemas.microsoft.com/office/drawing/2016/5/11/chartex" xmlns:cx6="http://schemas.microsoft.com/office/drawing/2016/5/12/chartex" xmlns:cx7="http://schemas.microsoft.com/office/drawing/2016/5/13/chartex" xmlns:cx8="http://schemas.microsoft.com/office/drawing/2016/5/14/chartex" xmlns:mc="http://schemas.openxmlformats.org/markup-compatibility/2006" xmlns:aink="http://schemas.microsoft.com/office/drawing/2016/ink" xmlns:am3d="http://schemas.microsoft.com/office/drawing/2017/model3d" xmlns:o="urn:schemas-microsoft-com:office:office" xmlns:r="http://schemas.openxmlformats.org/officeDocument/2006/relationships" xmlns:m="http://schemas.openxmlformats.org/officeDocument/2006/math" xmlns:v="urn:schemas-microsoft-com:vml" xmlns:wp14="http://schemas.microsoft.com/office/word/2010/wordprocessingDrawing" xmlns:wp="http://schemas.openxmlformats.org/drawingml/2006/wordprocessingDrawing" xmlns:w10="urn:schemas-microsoft-com:office:word" xmlns:w="http://schemas.openxmlformats.org/wordprocessingml/2006/main" xmlns:w14="http://schemas.microsoft.com/office/word/2010/wordml" xmlns:w15="http://schemas.microsoft.com/office/word/2012/wordml" xmlns:w16cex="http://schemas.microsoft.com/office/word/2018/wordml/cex" xmlns:w16cid="http://schemas.microsoft.com/office/word/2016/wordml/cid" xmlns:w16="http://schemas.microsoft.com/office/word/2018/wordml" xmlns:w16sdtdh="http://schemas.microsoft.com/office/word/2020/wordml/sdtdatahash" xmlns:w16se="http://schemas.microsoft.com/office/word/2015/wordml/symex" xmlns:wpg="http://schemas.microsoft.com/office/word/2010/wordprocessingGroup" xmlns:wpi="http://schemas.microsoft.com/office/word/2010/wordprocessingInk" xmlns:wne="http://schemas.microsoft.com/office/word/2006/wordml" xmlns:wps="http://schemas.microsoft.com/office/word/2010/wordprocessingShape" mc:Ignorable="w14 w15 w16se w16cid w16 w16cex w16sdtdh wp14">
   <w:footnote w:type="separator" w:id="-1">
     <w:p>
       <w:r>
@@ -2596,7 +1870,7 @@
 </file>
 
 <file path=word/styles.xml><?xml version="1.0" encoding="utf-8"?>
-<w:styles xmlns:mc="http://schemas.openxmlformats.org/markup-compatibility/2006" xmlns:r="http://schemas.openxmlformats.org/officeDocument/2006/relationships" xmlns:w="http://schemas.openxmlformats.org/wordprocessingml/2006/main" xmlns:w14="http://schemas.microsoft.com/office/word/2010/wordml" xmlns:w15="http://schemas.microsoft.com/office/word/2012/wordml" xmlns:w16cex="http://schemas.microsoft.com/office/word/2018/wordml/cex" xmlns:w16cid="http://schemas.microsoft.com/office/word/2016/wordml/cid" xmlns:w16="http://schemas.microsoft.com/office/word/2018/wordml" xmlns:w16se="http://schemas.microsoft.com/office/word/2015/wordml/symex" mc:Ignorable="w14 w15 w16se w16cid w16 w16cex">
+<w:styles xmlns:mc="http://schemas.openxmlformats.org/markup-compatibility/2006" xmlns:r="http://schemas.openxmlformats.org/officeDocument/2006/relationships" xmlns:w="http://schemas.openxmlformats.org/wordprocessingml/2006/main" xmlns:w14="http://schemas.microsoft.com/office/word/2010/wordml" xmlns:w15="http://schemas.microsoft.com/office/word/2012/wordml" xmlns:w16cex="http://schemas.microsoft.com/office/word/2018/wordml/cex" xmlns:w16cid="http://schemas.microsoft.com/office/word/2016/wordml/cid" xmlns:w16="http://schemas.microsoft.com/office/word/2018/wordml" xmlns:w16sdtdh="http://schemas.microsoft.com/office/word/2020/wordml/sdtdatahash" xmlns:w16se="http://schemas.microsoft.com/office/word/2015/wordml/symex" mc:Ignorable="w14 w15 w16se w16cid w16 w16cex w16sdtdh">
   <w:docDefaults>
     <w:rPrDefault>
       <w:rPr>

--- a/hw/hw4.docx
+++ b/hw/hw4.docx
@@ -1645,7 +1645,22 @@
         <w:t xml:space="preserve"> </w:t>
       </w:r>
       <w:r>
-        <w:t xml:space="preserve">Based on the instructor’s feedback, submit a revised version of the Javadoc you wrote for the final question of the previous homework assignment. This contributes to the WiD (Writing in the Discipline) goal of our course, because revising your writing based on feedback is an important part of writing in the discipline. Do not put your revised version in a Java file. Paste your revised version here and submit it to the </w:t>
+        <w:t xml:space="preserve">Based on the instructor’s feedback, submit a revised version of the Javadoc you wrote for </w:t>
+      </w:r>
+      <w:r>
+        <w:rPr>
+          <w:strike/>
+        </w:rPr>
+        <w:t>the final question</w:t>
+      </w:r>
+      <w:r>
+        <w:t xml:space="preserve"> </w:t>
+      </w:r>
+      <w:r>
+        <w:t xml:space="preserve">question 8 </w:t>
+      </w:r>
+      <w:r>
+        <w:t xml:space="preserve">of the previous homework assignment. This contributes to the WiD (Writing in the Discipline) goal of our course, because revising your writing based on feedback is an important part of writing in the discipline. Do not put your revised version in a Java file. Paste your revised version here and submit it to the </w:t>
       </w:r>
       <w:r>
         <w:rPr>
